--- a/Requerimientos.docx
+++ b/Requerimientos.docx
@@ -2,591 +2,1292 @@
 <file path=word/document.xml><?xml version="1.0" encoding="utf-8"?>
 <w:document xmlns:wpc="http://schemas.microsoft.com/office/word/2010/wordprocessingCanvas" xmlns:cx="http://schemas.microsoft.com/office/drawing/2014/chartex" xmlns:mc="http://schemas.openxmlformats.org/markup-compatibility/2006" xmlns:o="urn:schemas-microsoft-com:office:office" xmlns:r="http://schemas.openxmlformats.org/officeDocument/2006/relationships" xmlns:m="http://schemas.openxmlformats.org/officeDocument/2006/math" xmlns:v="urn:schemas-microsoft-com:vml" xmlns:wp14="http://schemas.microsoft.com/office/word/2010/wordprocessingDrawing" xmlns:wp="http://schemas.openxmlformats.org/drawingml/2006/wordprocessingDrawing" xmlns:w10="urn:schemas-microsoft-com:office:word" xmlns:w="http://schemas.openxmlformats.org/wordprocessingml/2006/main" xmlns:w14="http://schemas.microsoft.com/office/word/2010/wordml" xmlns:w15="http://schemas.microsoft.com/office/word/2012/wordml" xmlns:w16se="http://schemas.microsoft.com/office/word/2015/wordml/symex" xmlns:wpg="http://schemas.microsoft.com/office/word/2010/wordprocessingGroup" xmlns:wpi="http://schemas.microsoft.com/office/word/2010/wordprocessingInk" xmlns:wne="http://schemas.microsoft.com/office/word/2006/wordml" xmlns:wps="http://schemas.microsoft.com/office/word/2010/wordprocessingShape" mc:Ignorable="w14 w15 w16se wp14">
   <w:body>
-    <w:p/>
-    <w:p>
-      <w:r>
+    <w:p>
+      <w:pPr>
+        <w:spacing w:after="0" w:line="240" w:lineRule="auto"/>
+        <w:jc w:val="both"/>
+        <w:rPr>
+          <w:rFonts w:ascii="Times New Roman" w:eastAsia="Times New Roman" w:hAnsi="Times New Roman" w:cs="Times New Roman"/>
+          <w:sz w:val="24"/>
+          <w:szCs w:val="24"/>
+          <w:lang w:eastAsia="es-ES"/>
+        </w:rPr>
+      </w:pPr>
+      <w:r>
+        <w:rPr>
+          <w:rFonts w:ascii="Arial" w:eastAsia="Times New Roman" w:hAnsi="Arial" w:cs="Arial"/>
+          <w:b/>
+          <w:bCs/>
+          <w:color w:val="000000"/>
+          <w:u w:val="single"/>
+          <w:lang w:eastAsia="es-ES"/>
+        </w:rPr>
+        <w:t>REQUERIMIENTOS</w:t>
+      </w:r>
+    </w:p>
+    <w:p>
+      <w:pPr>
+        <w:spacing w:after="0" w:line="240" w:lineRule="auto"/>
+        <w:jc w:val="both"/>
+        <w:rPr>
+          <w:rFonts w:ascii="Times New Roman" w:eastAsia="Times New Roman" w:hAnsi="Times New Roman" w:cs="Times New Roman"/>
+          <w:sz w:val="24"/>
+          <w:szCs w:val="24"/>
+          <w:lang w:eastAsia="es-ES"/>
+        </w:rPr>
+      </w:pPr>
+      <w:r>
+        <w:rPr>
+          <w:rFonts w:ascii="Arial" w:eastAsia="Times New Roman" w:hAnsi="Arial" w:cs="Arial"/>
+          <w:b/>
+          <w:bCs/>
+          <w:color w:val="000000"/>
+          <w:lang w:eastAsia="es-ES"/>
+        </w:rPr>
         <w:t>QUIENES SOMOS:</w:t>
       </w:r>
     </w:p>
     <w:p>
       <w:pPr>
-        <w:pStyle w:val="Prrafodelista"/>
         <w:numPr>
           <w:ilvl w:val="0"/>
-          <w:numId w:val="1"/>
-        </w:numPr>
-      </w:pPr>
-      <w:r>
+          <w:numId w:val="2"/>
+        </w:numPr>
+        <w:spacing w:after="0" w:line="240" w:lineRule="auto"/>
+        <w:jc w:val="both"/>
+        <w:textAlignment w:val="baseline"/>
+        <w:rPr>
+          <w:rFonts w:ascii="Arial" w:eastAsia="Times New Roman" w:hAnsi="Arial" w:cs="Arial"/>
+          <w:color w:val="000000"/>
+          <w:lang w:eastAsia="es-ES"/>
+        </w:rPr>
+      </w:pPr>
+      <w:r>
+        <w:rPr>
+          <w:rFonts w:ascii="Arial" w:eastAsia="Times New Roman" w:hAnsi="Arial" w:cs="Arial"/>
+          <w:color w:val="000000"/>
+          <w:lang w:eastAsia="es-ES"/>
+        </w:rPr>
         <w:t>Bienvenida por parte del Director (carta del director</w:t>
       </w:r>
       <w:proofErr w:type="gramStart"/>
       <w:r>
+        <w:rPr>
+          <w:rFonts w:ascii="Arial" w:eastAsia="Times New Roman" w:hAnsi="Arial" w:cs="Arial"/>
+          <w:color w:val="000000"/>
+          <w:lang w:eastAsia="es-ES"/>
+        </w:rPr>
         <w:t>)./</w:t>
       </w:r>
       <w:proofErr w:type="gramEnd"/>
       <w:r>
+        <w:rPr>
+          <w:rFonts w:ascii="Arial" w:eastAsia="Times New Roman" w:hAnsi="Arial" w:cs="Arial"/>
+          <w:color w:val="000000"/>
+          <w:lang w:eastAsia="es-ES"/>
+        </w:rPr>
         <w:t xml:space="preserve"> 1. Foto</w:t>
       </w:r>
     </w:p>
     <w:p>
       <w:pPr>
-        <w:pStyle w:val="Prrafodelista"/>
         <w:numPr>
           <w:ilvl w:val="0"/>
-          <w:numId w:val="1"/>
-        </w:numPr>
-      </w:pPr>
-      <w:r>
-        <w:t xml:space="preserve">Misión Visión </w:t>
-      </w:r>
-      <w:r>
-        <w:tab/>
-        <w:t>/1. Foto de estudiantes</w:t>
-      </w:r>
-    </w:p>
-    <w:p>
-      <w:pPr>
-        <w:pStyle w:val="Prrafodelista"/>
+          <w:numId w:val="2"/>
+        </w:numPr>
+        <w:spacing w:after="0" w:line="240" w:lineRule="auto"/>
+        <w:jc w:val="both"/>
+        <w:textAlignment w:val="baseline"/>
+        <w:rPr>
+          <w:rFonts w:ascii="Arial" w:eastAsia="Times New Roman" w:hAnsi="Arial" w:cs="Arial"/>
+          <w:color w:val="000000"/>
+          <w:lang w:eastAsia="es-ES"/>
+        </w:rPr>
+      </w:pPr>
+      <w:r>
+        <w:rPr>
+          <w:rFonts w:ascii="Arial" w:eastAsia="Times New Roman" w:hAnsi="Arial" w:cs="Arial"/>
+          <w:color w:val="000000"/>
+          <w:lang w:eastAsia="es-ES"/>
+        </w:rPr>
+        <w:t>Misión Visión    /1. Foto de estudiantes</w:t>
+      </w:r>
+    </w:p>
+    <w:p>
+      <w:pPr>
         <w:numPr>
           <w:ilvl w:val="0"/>
-          <w:numId w:val="1"/>
-        </w:numPr>
-      </w:pPr>
-      <w:r>
+          <w:numId w:val="2"/>
+        </w:numPr>
+        <w:spacing w:after="0" w:line="240" w:lineRule="auto"/>
+        <w:jc w:val="both"/>
+        <w:textAlignment w:val="baseline"/>
+        <w:rPr>
+          <w:rFonts w:ascii="Arial" w:eastAsia="Times New Roman" w:hAnsi="Arial" w:cs="Arial"/>
+          <w:color w:val="000000"/>
+          <w:lang w:eastAsia="es-ES"/>
+        </w:rPr>
+      </w:pPr>
+      <w:r>
+        <w:rPr>
+          <w:rFonts w:ascii="Arial" w:eastAsia="Times New Roman" w:hAnsi="Arial" w:cs="Arial"/>
+          <w:color w:val="000000"/>
+          <w:lang w:eastAsia="es-ES"/>
+        </w:rPr>
         <w:t>Principios Educativos /2.- Foto de estudiantes</w:t>
       </w:r>
     </w:p>
     <w:p>
       <w:pPr>
-        <w:pStyle w:val="Prrafodelista"/>
         <w:numPr>
           <w:ilvl w:val="0"/>
-          <w:numId w:val="1"/>
-        </w:numPr>
-      </w:pPr>
-      <w:r>
+          <w:numId w:val="2"/>
+        </w:numPr>
+        <w:spacing w:after="0" w:line="240" w:lineRule="auto"/>
+        <w:jc w:val="both"/>
+        <w:textAlignment w:val="baseline"/>
+        <w:rPr>
+          <w:rFonts w:ascii="Arial" w:eastAsia="Times New Roman" w:hAnsi="Arial" w:cs="Arial"/>
+          <w:color w:val="000000"/>
+          <w:lang w:eastAsia="es-ES"/>
+        </w:rPr>
+      </w:pPr>
+      <w:r>
+        <w:rPr>
+          <w:rFonts w:ascii="Arial" w:eastAsia="Times New Roman" w:hAnsi="Arial" w:cs="Arial"/>
+          <w:color w:val="000000"/>
+          <w:lang w:eastAsia="es-ES"/>
+        </w:rPr>
         <w:t>Historia 3. Foto de fachada del colegio</w:t>
       </w:r>
     </w:p>
     <w:p>
       <w:pPr>
-        <w:pStyle w:val="Prrafodelista"/>
         <w:numPr>
           <w:ilvl w:val="0"/>
-          <w:numId w:val="1"/>
-        </w:numPr>
-      </w:pPr>
-      <w:r>
+          <w:numId w:val="2"/>
+        </w:numPr>
+        <w:spacing w:after="0" w:line="240" w:lineRule="auto"/>
+        <w:jc w:val="both"/>
+        <w:textAlignment w:val="baseline"/>
+        <w:rPr>
+          <w:rFonts w:ascii="Arial" w:eastAsia="Times New Roman" w:hAnsi="Arial" w:cs="Arial"/>
+          <w:color w:val="000000"/>
+          <w:lang w:eastAsia="es-ES"/>
+        </w:rPr>
+      </w:pPr>
+      <w:r>
+        <w:rPr>
+          <w:rFonts w:ascii="Arial" w:eastAsia="Times New Roman" w:hAnsi="Arial" w:cs="Arial"/>
+          <w:color w:val="000000"/>
+          <w:lang w:eastAsia="es-ES"/>
+        </w:rPr>
         <w:t xml:space="preserve">¿Por qué elegir a New </w:t>
       </w:r>
       <w:proofErr w:type="spellStart"/>
       <w:r>
+        <w:rPr>
+          <w:rFonts w:ascii="Arial" w:eastAsia="Times New Roman" w:hAnsi="Arial" w:cs="Arial"/>
+          <w:color w:val="000000"/>
+          <w:lang w:eastAsia="es-ES"/>
+        </w:rPr>
         <w:t>College</w:t>
       </w:r>
       <w:proofErr w:type="spellEnd"/>
       <w:r>
+        <w:rPr>
+          <w:rFonts w:ascii="Arial" w:eastAsia="Times New Roman" w:hAnsi="Arial" w:cs="Arial"/>
+          <w:color w:val="000000"/>
+          <w:lang w:eastAsia="es-ES"/>
+        </w:rPr>
         <w:t>? /Foto de estudiantes compartiendo un momento de aprendizaje</w:t>
       </w:r>
     </w:p>
     <w:p>
       <w:pPr>
-        <w:pStyle w:val="Prrafodelista"/>
         <w:numPr>
           <w:ilvl w:val="0"/>
-          <w:numId w:val="1"/>
-        </w:numPr>
-      </w:pPr>
-      <w:r>
+          <w:numId w:val="2"/>
+        </w:numPr>
+        <w:spacing w:after="0" w:line="240" w:lineRule="auto"/>
+        <w:jc w:val="both"/>
+        <w:textAlignment w:val="baseline"/>
+        <w:rPr>
+          <w:rFonts w:ascii="Arial" w:eastAsia="Times New Roman" w:hAnsi="Arial" w:cs="Arial"/>
+          <w:color w:val="000000"/>
+          <w:lang w:eastAsia="es-ES"/>
+        </w:rPr>
+      </w:pPr>
+      <w:r>
+        <w:rPr>
+          <w:rFonts w:ascii="Arial" w:eastAsia="Times New Roman" w:hAnsi="Arial" w:cs="Arial"/>
+          <w:color w:val="000000"/>
+          <w:lang w:eastAsia="es-ES"/>
+        </w:rPr>
         <w:t>Formación Espiritual // comunidad religiosa – Resumen /Foto de la formación religiosa</w:t>
       </w:r>
     </w:p>
     <w:p>
       <w:pPr>
-        <w:pStyle w:val="Prrafodelista"/>
         <w:numPr>
           <w:ilvl w:val="0"/>
-          <w:numId w:val="1"/>
-        </w:numPr>
-      </w:pPr>
-      <w:r>
+          <w:numId w:val="2"/>
+        </w:numPr>
+        <w:spacing w:after="0" w:line="240" w:lineRule="auto"/>
+        <w:jc w:val="both"/>
+        <w:textAlignment w:val="baseline"/>
+        <w:rPr>
+          <w:rFonts w:ascii="Arial" w:eastAsia="Times New Roman" w:hAnsi="Arial" w:cs="Arial"/>
+          <w:color w:val="000000"/>
+          <w:lang w:eastAsia="es-ES"/>
+        </w:rPr>
+      </w:pPr>
+      <w:r>
+        <w:rPr>
+          <w:rFonts w:ascii="Arial" w:eastAsia="Times New Roman" w:hAnsi="Arial" w:cs="Arial"/>
+          <w:color w:val="000000"/>
+          <w:lang w:eastAsia="es-ES"/>
+        </w:rPr>
         <w:t xml:space="preserve">Consejo Directivo // foto del </w:t>
       </w:r>
       <w:proofErr w:type="spellStart"/>
       <w:r>
+        <w:rPr>
+          <w:rFonts w:ascii="Arial" w:eastAsia="Times New Roman" w:hAnsi="Arial" w:cs="Arial"/>
+          <w:color w:val="000000"/>
+          <w:lang w:eastAsia="es-ES"/>
+        </w:rPr>
         <w:t>cosejo</w:t>
       </w:r>
       <w:proofErr w:type="spellEnd"/>
       <w:r>
+        <w:rPr>
+          <w:rFonts w:ascii="Arial" w:eastAsia="Times New Roman" w:hAnsi="Arial" w:cs="Arial"/>
+          <w:color w:val="000000"/>
+          <w:lang w:eastAsia="es-ES"/>
+        </w:rPr>
         <w:t xml:space="preserve"> directivo</w:t>
       </w:r>
     </w:p>
     <w:p>
-      <w:r>
-        <w:t>ADMISION</w:t>
-      </w:r>
-    </w:p>
-    <w:p>
-      <w:pPr>
-        <w:pStyle w:val="Prrafodelista"/>
+      <w:pPr>
+        <w:spacing w:after="0" w:line="240" w:lineRule="auto"/>
+        <w:jc w:val="both"/>
+        <w:rPr>
+          <w:rFonts w:ascii="Times New Roman" w:eastAsia="Times New Roman" w:hAnsi="Times New Roman" w:cs="Times New Roman"/>
+          <w:sz w:val="24"/>
+          <w:szCs w:val="24"/>
+          <w:lang w:eastAsia="es-ES"/>
+        </w:rPr>
+      </w:pPr>
+      <w:r>
+        <w:rPr>
+          <w:rFonts w:ascii="Arial" w:eastAsia="Times New Roman" w:hAnsi="Arial" w:cs="Arial"/>
+          <w:b/>
+          <w:bCs/>
+          <w:color w:val="000000"/>
+          <w:lang w:eastAsia="es-ES"/>
+        </w:rPr>
+        <w:t>ADMISIÓN:</w:t>
+      </w:r>
+    </w:p>
+    <w:p>
+      <w:pPr>
         <w:numPr>
           <w:ilvl w:val="0"/>
-          <w:numId w:val="1"/>
-        </w:numPr>
-      </w:pPr>
-      <w:r>
+          <w:numId w:val="3"/>
+        </w:numPr>
+        <w:spacing w:after="0" w:line="240" w:lineRule="auto"/>
+        <w:jc w:val="both"/>
+        <w:textAlignment w:val="baseline"/>
+        <w:rPr>
+          <w:rFonts w:ascii="Arial" w:eastAsia="Times New Roman" w:hAnsi="Arial" w:cs="Arial"/>
+          <w:color w:val="000000"/>
+          <w:lang w:eastAsia="es-ES"/>
+        </w:rPr>
+      </w:pPr>
+      <w:r>
+        <w:rPr>
+          <w:rFonts w:ascii="Arial" w:eastAsia="Times New Roman" w:hAnsi="Arial" w:cs="Arial"/>
+          <w:color w:val="000000"/>
+          <w:lang w:eastAsia="es-ES"/>
+        </w:rPr>
         <w:t>Admisión 2019 – 2020 / video sponsor</w:t>
       </w:r>
     </w:p>
     <w:p>
       <w:pPr>
-        <w:pStyle w:val="Prrafodelista"/>
-      </w:pPr>
-      <w:r>
-        <w:t>Pequeña reseña de bienvenida y números de contacto para las propuestas educativas</w:t>
-      </w:r>
-    </w:p>
-    <w:p>
-      <w:pPr>
-        <w:pStyle w:val="Prrafodelista"/>
-      </w:pPr>
-      <w:r>
-        <w:t xml:space="preserve">De preferencia 2 números celulares – </w:t>
+        <w:numPr>
+          <w:ilvl w:val="1"/>
+          <w:numId w:val="3"/>
+        </w:numPr>
+        <w:spacing w:after="0" w:line="240" w:lineRule="auto"/>
+        <w:jc w:val="both"/>
+        <w:textAlignment w:val="baseline"/>
+        <w:rPr>
+          <w:rFonts w:ascii="Arial" w:eastAsia="Times New Roman" w:hAnsi="Arial" w:cs="Arial"/>
+          <w:color w:val="000000"/>
+          <w:lang w:eastAsia="es-ES"/>
+        </w:rPr>
+      </w:pPr>
+      <w:r>
+        <w:rPr>
+          <w:rFonts w:ascii="Arial" w:eastAsia="Times New Roman" w:hAnsi="Arial" w:cs="Arial"/>
+          <w:color w:val="000000"/>
+          <w:lang w:eastAsia="es-ES"/>
+        </w:rPr>
+        <w:t xml:space="preserve">Pequeña reseña de bienvenida y números de contacto para las propuestas educativas. De preferencia 2 números celulares – </w:t>
       </w:r>
       <w:proofErr w:type="gramStart"/>
       <w:r>
-        <w:t>1  número</w:t>
+        <w:rPr>
+          <w:rFonts w:ascii="Arial" w:eastAsia="Times New Roman" w:hAnsi="Arial" w:cs="Arial"/>
+          <w:color w:val="000000"/>
+          <w:lang w:eastAsia="es-ES"/>
+        </w:rPr>
+        <w:t>1  número</w:t>
       </w:r>
       <w:proofErr w:type="gramEnd"/>
       <w:r>
+        <w:rPr>
+          <w:rFonts w:ascii="Arial" w:eastAsia="Times New Roman" w:hAnsi="Arial" w:cs="Arial"/>
+          <w:color w:val="000000"/>
+          <w:lang w:eastAsia="es-ES"/>
+        </w:rPr>
         <w:t xml:space="preserve"> de teléfono – mail – WhatsApp.</w:t>
       </w:r>
     </w:p>
     <w:p>
       <w:pPr>
-        <w:pStyle w:val="Prrafodelista"/>
         <w:numPr>
           <w:ilvl w:val="0"/>
-          <w:numId w:val="1"/>
-        </w:numPr>
-      </w:pPr>
-      <w:r>
+          <w:numId w:val="3"/>
+        </w:numPr>
+        <w:spacing w:after="0" w:line="240" w:lineRule="auto"/>
+        <w:jc w:val="both"/>
+        <w:textAlignment w:val="baseline"/>
+        <w:rPr>
+          <w:rFonts w:ascii="Arial" w:eastAsia="Times New Roman" w:hAnsi="Arial" w:cs="Arial"/>
+          <w:color w:val="000000"/>
+          <w:lang w:eastAsia="es-ES"/>
+        </w:rPr>
+      </w:pPr>
+      <w:r>
+        <w:rPr>
+          <w:rFonts w:ascii="Arial" w:eastAsia="Times New Roman" w:hAnsi="Arial" w:cs="Arial"/>
+          <w:color w:val="000000"/>
+          <w:lang w:eastAsia="es-ES"/>
+        </w:rPr>
         <w:t>Requisitos / Foto del Local</w:t>
       </w:r>
     </w:p>
     <w:p>
       <w:pPr>
-        <w:ind w:left="720"/>
-      </w:pPr>
-      <w:r>
+        <w:numPr>
+          <w:ilvl w:val="1"/>
+          <w:numId w:val="3"/>
+        </w:numPr>
+        <w:spacing w:after="0" w:line="240" w:lineRule="auto"/>
+        <w:jc w:val="both"/>
+        <w:textAlignment w:val="baseline"/>
+        <w:rPr>
+          <w:rFonts w:ascii="Arial" w:eastAsia="Times New Roman" w:hAnsi="Arial" w:cs="Arial"/>
+          <w:color w:val="000000"/>
+          <w:lang w:eastAsia="es-ES"/>
+        </w:rPr>
+      </w:pPr>
+      <w:r>
+        <w:rPr>
+          <w:rFonts w:ascii="Arial" w:eastAsia="Times New Roman" w:hAnsi="Arial" w:cs="Arial"/>
+          <w:color w:val="000000"/>
+          <w:lang w:eastAsia="es-ES"/>
+        </w:rPr>
         <w:t xml:space="preserve">Para colegio – Documentos necesarios que debe adjuntar los padres – la solicitud de recepción (formato </w:t>
       </w:r>
       <w:proofErr w:type="spellStart"/>
       <w:r>
+        <w:rPr>
+          <w:rFonts w:ascii="Arial" w:eastAsia="Times New Roman" w:hAnsi="Arial" w:cs="Arial"/>
+          <w:color w:val="000000"/>
+          <w:lang w:eastAsia="es-ES"/>
+        </w:rPr>
         <w:t>pdf</w:t>
       </w:r>
       <w:proofErr w:type="spellEnd"/>
       <w:r>
+        <w:rPr>
+          <w:rFonts w:ascii="Arial" w:eastAsia="Times New Roman" w:hAnsi="Arial" w:cs="Arial"/>
+          <w:color w:val="000000"/>
+          <w:lang w:eastAsia="es-ES"/>
+        </w:rPr>
         <w:t xml:space="preserve">) – Datos del encargado de admisión </w:t>
       </w:r>
       <w:proofErr w:type="gramStart"/>
       <w:r>
+        <w:rPr>
+          <w:rFonts w:ascii="Arial" w:eastAsia="Times New Roman" w:hAnsi="Arial" w:cs="Arial"/>
+          <w:color w:val="000000"/>
+          <w:lang w:eastAsia="es-ES"/>
+        </w:rPr>
         <w:t xml:space="preserve">( </w:t>
       </w:r>
       <w:proofErr w:type="spellStart"/>
       <w:r>
+        <w:rPr>
+          <w:rFonts w:ascii="Arial" w:eastAsia="Times New Roman" w:hAnsi="Arial" w:cs="Arial"/>
+          <w:color w:val="000000"/>
+          <w:lang w:eastAsia="es-ES"/>
+        </w:rPr>
         <w:t>telefono</w:t>
       </w:r>
       <w:proofErr w:type="spellEnd"/>
       <w:proofErr w:type="gramEnd"/>
       <w:r>
+        <w:rPr>
+          <w:rFonts w:ascii="Arial" w:eastAsia="Times New Roman" w:hAnsi="Arial" w:cs="Arial"/>
+          <w:color w:val="000000"/>
+          <w:lang w:eastAsia="es-ES"/>
+        </w:rPr>
+        <w:t xml:space="preserve"> – correo- WhatsApp)</w:t>
+      </w:r>
+    </w:p>
+    <w:p>
+      <w:pPr>
+        <w:numPr>
+          <w:ilvl w:val="0"/>
+          <w:numId w:val="3"/>
+        </w:numPr>
+        <w:spacing w:after="0" w:line="240" w:lineRule="auto"/>
+        <w:jc w:val="both"/>
+        <w:textAlignment w:val="baseline"/>
+        <w:rPr>
+          <w:rFonts w:ascii="Arial" w:eastAsia="Times New Roman" w:hAnsi="Arial" w:cs="Arial"/>
+          <w:color w:val="000000"/>
+          <w:lang w:eastAsia="es-ES"/>
+        </w:rPr>
+      </w:pPr>
+      <w:r>
+        <w:rPr>
+          <w:rFonts w:ascii="Arial" w:eastAsia="Times New Roman" w:hAnsi="Arial" w:cs="Arial"/>
+          <w:color w:val="000000"/>
+          <w:lang w:eastAsia="es-ES"/>
+        </w:rPr>
+        <w:t xml:space="preserve">Para colegio – Documentos necesarios que debe adjuntar los padres – la solicitud de recepción (formato </w:t>
+      </w:r>
+      <w:proofErr w:type="spellStart"/>
+      <w:r>
+        <w:rPr>
+          <w:rFonts w:ascii="Arial" w:eastAsia="Times New Roman" w:hAnsi="Arial" w:cs="Arial"/>
+          <w:color w:val="000000"/>
+          <w:lang w:eastAsia="es-ES"/>
+        </w:rPr>
+        <w:t>pdf</w:t>
+      </w:r>
+      <w:proofErr w:type="spellEnd"/>
+      <w:r>
+        <w:rPr>
+          <w:rFonts w:ascii="Arial" w:eastAsia="Times New Roman" w:hAnsi="Arial" w:cs="Arial"/>
+          <w:color w:val="000000"/>
+          <w:lang w:eastAsia="es-ES"/>
+        </w:rPr>
+        <w:t xml:space="preserve">) – Datos del encargado de admisión </w:t>
+      </w:r>
+      <w:proofErr w:type="gramStart"/>
+      <w:r>
+        <w:rPr>
+          <w:rFonts w:ascii="Arial" w:eastAsia="Times New Roman" w:hAnsi="Arial" w:cs="Arial"/>
+          <w:color w:val="000000"/>
+          <w:lang w:eastAsia="es-ES"/>
+        </w:rPr>
+        <w:t xml:space="preserve">( </w:t>
+      </w:r>
+      <w:proofErr w:type="spellStart"/>
+      <w:r>
+        <w:rPr>
+          <w:rFonts w:ascii="Arial" w:eastAsia="Times New Roman" w:hAnsi="Arial" w:cs="Arial"/>
+          <w:color w:val="000000"/>
+          <w:lang w:eastAsia="es-ES"/>
+        </w:rPr>
+        <w:t>telefono</w:t>
+      </w:r>
+      <w:proofErr w:type="spellEnd"/>
+      <w:proofErr w:type="gramEnd"/>
+      <w:r>
+        <w:rPr>
+          <w:rFonts w:ascii="Arial" w:eastAsia="Times New Roman" w:hAnsi="Arial" w:cs="Arial"/>
+          <w:color w:val="000000"/>
+          <w:lang w:eastAsia="es-ES"/>
+        </w:rPr>
         <w:t xml:space="preserve"> – correo- </w:t>
       </w:r>
       <w:proofErr w:type="spellStart"/>
       <w:r>
+        <w:rPr>
+          <w:rFonts w:ascii="Arial" w:eastAsia="Times New Roman" w:hAnsi="Arial" w:cs="Arial"/>
+          <w:color w:val="000000"/>
+          <w:lang w:eastAsia="es-ES"/>
+        </w:rPr>
         <w:t>whatApp</w:t>
       </w:r>
       <w:proofErr w:type="spellEnd"/>
       <w:r>
+        <w:rPr>
+          <w:rFonts w:ascii="Arial" w:eastAsia="Times New Roman" w:hAnsi="Arial" w:cs="Arial"/>
+          <w:color w:val="000000"/>
+          <w:lang w:eastAsia="es-ES"/>
+        </w:rPr>
         <w:t>)</w:t>
       </w:r>
     </w:p>
     <w:p>
       <w:pPr>
-        <w:pStyle w:val="Prrafodelista"/>
         <w:numPr>
           <w:ilvl w:val="0"/>
-          <w:numId w:val="1"/>
-        </w:numPr>
-      </w:pPr>
-      <w:r>
-        <w:t>Proceso de Admisión</w:t>
-      </w:r>
-    </w:p>
-    <w:p>
-      <w:pPr>
-        <w:pStyle w:val="Prrafodelista"/>
+          <w:numId w:val="3"/>
+        </w:numPr>
+        <w:spacing w:after="0" w:line="240" w:lineRule="auto"/>
+        <w:jc w:val="both"/>
+        <w:textAlignment w:val="baseline"/>
+        <w:rPr>
+          <w:rFonts w:ascii="Arial" w:eastAsia="Times New Roman" w:hAnsi="Arial" w:cs="Arial"/>
+          <w:color w:val="000000"/>
+          <w:lang w:eastAsia="es-ES"/>
+        </w:rPr>
+      </w:pPr>
+      <w:r>
+        <w:rPr>
+          <w:rFonts w:ascii="Arial" w:eastAsia="Times New Roman" w:hAnsi="Arial" w:cs="Arial"/>
+          <w:color w:val="000000"/>
+          <w:lang w:eastAsia="es-ES"/>
+        </w:rPr>
+        <w:t>Información del Proceso de Admisión</w:t>
+      </w:r>
+    </w:p>
+    <w:p>
+      <w:pPr>
         <w:numPr>
           <w:ilvl w:val="1"/>
-          <w:numId w:val="1"/>
-        </w:numPr>
-      </w:pPr>
-      <w:r>
-        <w:t>¿Entrevistas? –  Número de Vacantes?  - ¿Información de matrícula?</w:t>
-      </w:r>
-    </w:p>
-    <w:p>
-      <w:pPr>
-        <w:pStyle w:val="Prrafodelista"/>
+          <w:numId w:val="3"/>
+        </w:numPr>
+        <w:spacing w:after="0" w:line="240" w:lineRule="auto"/>
+        <w:jc w:val="both"/>
+        <w:textAlignment w:val="baseline"/>
+        <w:rPr>
+          <w:rFonts w:ascii="Arial" w:eastAsia="Times New Roman" w:hAnsi="Arial" w:cs="Arial"/>
+          <w:color w:val="000000"/>
+          <w:lang w:eastAsia="es-ES"/>
+        </w:rPr>
+      </w:pPr>
+      <w:r>
+        <w:rPr>
+          <w:rFonts w:ascii="Arial" w:eastAsia="Times New Roman" w:hAnsi="Arial" w:cs="Arial"/>
+          <w:color w:val="000000"/>
+          <w:lang w:eastAsia="es-ES"/>
+        </w:rPr>
+        <w:t>Funcionarios, público y actividades / Foto del proceso de admisión</w:t>
+      </w:r>
+    </w:p>
+    <w:p>
+      <w:pPr>
+        <w:numPr>
+          <w:ilvl w:val="1"/>
+          <w:numId w:val="3"/>
+        </w:numPr>
+        <w:spacing w:after="0" w:line="240" w:lineRule="auto"/>
+        <w:jc w:val="both"/>
+        <w:textAlignment w:val="baseline"/>
+        <w:rPr>
+          <w:rFonts w:ascii="Arial" w:eastAsia="Times New Roman" w:hAnsi="Arial" w:cs="Arial"/>
+          <w:color w:val="000000"/>
+          <w:lang w:eastAsia="es-ES"/>
+        </w:rPr>
+      </w:pPr>
+      <w:r>
+        <w:rPr>
+          <w:rFonts w:ascii="Arial" w:eastAsia="Times New Roman" w:hAnsi="Arial" w:cs="Arial"/>
+          <w:color w:val="000000"/>
+          <w:lang w:eastAsia="es-ES"/>
+        </w:rPr>
+        <w:t>¿Entrevistas? –  Número de Vacantes?  - ¿Información de matrícula?</w:t>
+      </w:r>
+    </w:p>
+    <w:p>
+      <w:pPr>
+        <w:numPr>
+          <w:ilvl w:val="1"/>
+          <w:numId w:val="3"/>
+        </w:numPr>
+        <w:spacing w:after="0" w:line="240" w:lineRule="auto"/>
+        <w:jc w:val="both"/>
+        <w:textAlignment w:val="baseline"/>
+        <w:rPr>
+          <w:rFonts w:ascii="Arial" w:eastAsia="Times New Roman" w:hAnsi="Arial" w:cs="Arial"/>
+          <w:color w:val="000000"/>
+          <w:lang w:eastAsia="es-ES"/>
+        </w:rPr>
+      </w:pPr>
+      <w:r>
+        <w:rPr>
+          <w:rFonts w:ascii="Arial" w:eastAsia="Times New Roman" w:hAnsi="Arial" w:cs="Arial"/>
+          <w:color w:val="000000"/>
+          <w:lang w:eastAsia="es-ES"/>
+        </w:rPr>
+        <w:t>Pensiones y Pagos</w:t>
+      </w:r>
+    </w:p>
+    <w:p>
+      <w:pPr>
+        <w:numPr>
+          <w:ilvl w:val="1"/>
+          <w:numId w:val="3"/>
+        </w:numPr>
+        <w:spacing w:after="0" w:line="240" w:lineRule="auto"/>
+        <w:jc w:val="both"/>
+        <w:textAlignment w:val="baseline"/>
+        <w:rPr>
+          <w:rFonts w:ascii="Arial" w:eastAsia="Times New Roman" w:hAnsi="Arial" w:cs="Arial"/>
+          <w:color w:val="000000"/>
+          <w:lang w:eastAsia="es-ES"/>
+        </w:rPr>
+      </w:pPr>
+      <w:proofErr w:type="gramStart"/>
+      <w:r>
+        <w:rPr>
+          <w:rFonts w:ascii="Arial" w:eastAsia="Times New Roman" w:hAnsi="Arial" w:cs="Arial"/>
+          <w:color w:val="000000"/>
+          <w:lang w:eastAsia="es-ES"/>
+        </w:rPr>
+        <w:t>El  monto</w:t>
+      </w:r>
+      <w:proofErr w:type="gramEnd"/>
+      <w:r>
+        <w:rPr>
+          <w:rFonts w:ascii="Arial" w:eastAsia="Times New Roman" w:hAnsi="Arial" w:cs="Arial"/>
+          <w:color w:val="000000"/>
+          <w:lang w:eastAsia="es-ES"/>
+        </w:rPr>
+        <w:t xml:space="preserve"> por las pensiones – y las fechas respectivas de pago</w:t>
+      </w:r>
+    </w:p>
+    <w:p>
+      <w:pPr>
+        <w:spacing w:after="0" w:line="240" w:lineRule="auto"/>
+        <w:jc w:val="both"/>
+        <w:rPr>
+          <w:rFonts w:ascii="Times New Roman" w:eastAsia="Times New Roman" w:hAnsi="Times New Roman" w:cs="Times New Roman"/>
+          <w:sz w:val="24"/>
+          <w:szCs w:val="24"/>
+          <w:lang w:eastAsia="es-ES"/>
+        </w:rPr>
+      </w:pPr>
+      <w:r>
+        <w:rPr>
+          <w:rFonts w:ascii="Arial" w:eastAsia="Times New Roman" w:hAnsi="Arial" w:cs="Arial"/>
+          <w:b/>
+          <w:bCs/>
+          <w:color w:val="000000"/>
+          <w:lang w:eastAsia="es-ES"/>
+        </w:rPr>
+        <w:t>EVENTOS:</w:t>
+      </w:r>
+    </w:p>
+    <w:p>
+      <w:pPr>
         <w:numPr>
           <w:ilvl w:val="0"/>
-          <w:numId w:val="1"/>
-        </w:numPr>
-      </w:pPr>
-      <w:r>
-        <w:t>Pensiones y Pagos</w:t>
-      </w:r>
-    </w:p>
-    <w:p>
-      <w:pPr>
-        <w:pStyle w:val="Prrafodelista"/>
+          <w:numId w:val="4"/>
+        </w:numPr>
+        <w:spacing w:after="0" w:line="240" w:lineRule="auto"/>
+        <w:jc w:val="both"/>
+        <w:textAlignment w:val="baseline"/>
+        <w:rPr>
+          <w:rFonts w:ascii="Arial" w:eastAsia="Times New Roman" w:hAnsi="Arial" w:cs="Arial"/>
+          <w:color w:val="000000"/>
+          <w:lang w:eastAsia="es-ES"/>
+        </w:rPr>
+      </w:pPr>
+      <w:r>
+        <w:rPr>
+          <w:rFonts w:ascii="Arial" w:eastAsia="Times New Roman" w:hAnsi="Arial" w:cs="Arial"/>
+          <w:color w:val="000000"/>
+          <w:lang w:eastAsia="es-ES"/>
+        </w:rPr>
+        <w:t>Días Festivos / video celebración</w:t>
+      </w:r>
+    </w:p>
+    <w:p>
+      <w:pPr>
         <w:numPr>
           <w:ilvl w:val="1"/>
-          <w:numId w:val="1"/>
-        </w:numPr>
-      </w:pPr>
-      <w:proofErr w:type="gramStart"/>
-      <w:r>
-        <w:t>El  monto</w:t>
-      </w:r>
-      <w:proofErr w:type="gramEnd"/>
-      <w:r>
-        <w:t xml:space="preserve"> por las pensiones – y las fechas respectivas de pago </w:t>
-      </w:r>
-    </w:p>
-    <w:p>
-      <w:r>
-        <w:t>ÁREAS ACADÉMICAS</w:t>
-      </w:r>
-    </w:p>
-    <w:p>
-      <w:pPr>
-        <w:pStyle w:val="Prrafodelista"/>
+          <w:numId w:val="4"/>
+        </w:numPr>
+        <w:spacing w:after="0" w:line="240" w:lineRule="auto"/>
+        <w:jc w:val="both"/>
+        <w:textAlignment w:val="baseline"/>
+        <w:rPr>
+          <w:rFonts w:ascii="Arial" w:eastAsia="Times New Roman" w:hAnsi="Arial" w:cs="Arial"/>
+          <w:color w:val="000000"/>
+          <w:lang w:eastAsia="es-ES"/>
+        </w:rPr>
+      </w:pPr>
+      <w:r>
+        <w:rPr>
+          <w:rFonts w:ascii="Arial" w:eastAsia="Times New Roman" w:hAnsi="Arial" w:cs="Arial"/>
+          <w:color w:val="000000"/>
+          <w:lang w:eastAsia="es-ES"/>
+        </w:rPr>
+        <w:t>Pequeña reseña de los días que se celebran en la institución / Fotos de actividades realizadas esos días.</w:t>
+      </w:r>
+    </w:p>
+    <w:p>
+      <w:pPr>
         <w:numPr>
           <w:ilvl w:val="0"/>
-          <w:numId w:val="1"/>
-        </w:numPr>
-      </w:pPr>
-      <w:r>
-        <w:t>Aulas Académicas</w:t>
-      </w:r>
-    </w:p>
-    <w:p>
-      <w:pPr>
-        <w:pStyle w:val="Prrafodelista"/>
+          <w:numId w:val="4"/>
+        </w:numPr>
+        <w:spacing w:after="0" w:line="240" w:lineRule="auto"/>
+        <w:jc w:val="both"/>
+        <w:textAlignment w:val="baseline"/>
+        <w:rPr>
+          <w:rFonts w:ascii="Arial" w:eastAsia="Times New Roman" w:hAnsi="Arial" w:cs="Arial"/>
+          <w:color w:val="000000"/>
+          <w:lang w:eastAsia="es-ES"/>
+        </w:rPr>
+      </w:pPr>
+      <w:r>
+        <w:rPr>
+          <w:rFonts w:ascii="Arial" w:eastAsia="Times New Roman" w:hAnsi="Arial" w:cs="Arial"/>
+          <w:color w:val="000000"/>
+          <w:lang w:eastAsia="es-ES"/>
+        </w:rPr>
+        <w:t>Noticias // Noticias relevantes del colegio</w:t>
+      </w:r>
+    </w:p>
+    <w:p>
+      <w:pPr>
+        <w:numPr>
+          <w:ilvl w:val="0"/>
+          <w:numId w:val="4"/>
+        </w:numPr>
+        <w:spacing w:after="0" w:line="240" w:lineRule="auto"/>
+        <w:jc w:val="both"/>
+        <w:textAlignment w:val="baseline"/>
+        <w:rPr>
+          <w:rFonts w:ascii="Arial" w:eastAsia="Times New Roman" w:hAnsi="Arial" w:cs="Arial"/>
+          <w:color w:val="000000"/>
+          <w:lang w:eastAsia="es-ES"/>
+        </w:rPr>
+      </w:pPr>
+      <w:r>
+        <w:rPr>
+          <w:rFonts w:ascii="Arial" w:eastAsia="Times New Roman" w:hAnsi="Arial" w:cs="Arial"/>
+          <w:color w:val="000000"/>
+          <w:lang w:eastAsia="es-ES"/>
+        </w:rPr>
+        <w:t>Calendario escolar</w:t>
+      </w:r>
+    </w:p>
+    <w:p>
+      <w:pPr>
+        <w:numPr>
+          <w:ilvl w:val="0"/>
+          <w:numId w:val="4"/>
+        </w:numPr>
+        <w:spacing w:after="0" w:line="240" w:lineRule="auto"/>
+        <w:jc w:val="both"/>
+        <w:textAlignment w:val="baseline"/>
+        <w:rPr>
+          <w:rFonts w:ascii="Arial" w:eastAsia="Times New Roman" w:hAnsi="Arial" w:cs="Arial"/>
+          <w:color w:val="000000"/>
+          <w:lang w:eastAsia="es-ES"/>
+        </w:rPr>
+      </w:pPr>
+      <w:r>
+        <w:rPr>
+          <w:rFonts w:ascii="Arial" w:eastAsia="Times New Roman" w:hAnsi="Arial" w:cs="Arial"/>
+          <w:color w:val="000000"/>
+          <w:lang w:eastAsia="es-ES"/>
+        </w:rPr>
+        <w:t>Galería de Imágenes // imágenes de todo el evento</w:t>
+      </w:r>
+    </w:p>
+    <w:p>
+      <w:pPr>
+        <w:spacing w:after="0" w:line="240" w:lineRule="auto"/>
+        <w:jc w:val="both"/>
+        <w:rPr>
+          <w:rFonts w:ascii="Times New Roman" w:eastAsia="Times New Roman" w:hAnsi="Times New Roman" w:cs="Times New Roman"/>
+          <w:sz w:val="24"/>
+          <w:szCs w:val="24"/>
+          <w:lang w:eastAsia="es-ES"/>
+        </w:rPr>
+      </w:pPr>
+      <w:r>
+        <w:rPr>
+          <w:rFonts w:ascii="Arial" w:eastAsia="Times New Roman" w:hAnsi="Arial" w:cs="Arial"/>
+          <w:b/>
+          <w:bCs/>
+          <w:color w:val="000000"/>
+          <w:lang w:eastAsia="es-ES"/>
+        </w:rPr>
+        <w:t>ÁREAS ACADÉMICAS:</w:t>
+      </w:r>
+    </w:p>
+    <w:p>
+      <w:pPr>
+        <w:numPr>
+          <w:ilvl w:val="0"/>
+          <w:numId w:val="5"/>
+        </w:numPr>
+        <w:spacing w:after="0" w:line="240" w:lineRule="auto"/>
+        <w:jc w:val="both"/>
+        <w:textAlignment w:val="baseline"/>
+        <w:rPr>
+          <w:rFonts w:ascii="Arial" w:eastAsia="Times New Roman" w:hAnsi="Arial" w:cs="Arial"/>
+          <w:color w:val="000000"/>
+          <w:lang w:eastAsia="es-ES"/>
+        </w:rPr>
+      </w:pPr>
+      <w:r>
+        <w:rPr>
+          <w:rFonts w:ascii="Arial" w:eastAsia="Times New Roman" w:hAnsi="Arial" w:cs="Arial"/>
+          <w:color w:val="000000"/>
+          <w:lang w:eastAsia="es-ES"/>
+        </w:rPr>
+        <w:t>Aulas Académicas / Fotografías de las aulas</w:t>
+      </w:r>
+    </w:p>
+    <w:p>
+      <w:pPr>
+        <w:numPr>
+          <w:ilvl w:val="0"/>
+          <w:numId w:val="5"/>
+        </w:numPr>
+        <w:spacing w:after="0" w:line="240" w:lineRule="auto"/>
+        <w:jc w:val="both"/>
+        <w:textAlignment w:val="baseline"/>
+        <w:rPr>
+          <w:rFonts w:ascii="Arial" w:eastAsia="Times New Roman" w:hAnsi="Arial" w:cs="Arial"/>
+          <w:color w:val="000000"/>
+          <w:lang w:eastAsia="es-ES"/>
+        </w:rPr>
+      </w:pPr>
+      <w:r>
+        <w:rPr>
+          <w:rFonts w:ascii="Arial" w:eastAsia="Times New Roman" w:hAnsi="Arial" w:cs="Arial"/>
+          <w:color w:val="000000"/>
+          <w:lang w:eastAsia="es-ES"/>
+        </w:rPr>
+        <w:t>Talleres de música / Fotografías de los talleres</w:t>
+      </w:r>
+    </w:p>
+    <w:p>
+      <w:pPr>
+        <w:numPr>
+          <w:ilvl w:val="0"/>
+          <w:numId w:val="5"/>
+        </w:numPr>
+        <w:spacing w:after="0" w:line="240" w:lineRule="auto"/>
+        <w:jc w:val="both"/>
+        <w:textAlignment w:val="baseline"/>
+        <w:rPr>
+          <w:rFonts w:ascii="Arial" w:eastAsia="Times New Roman" w:hAnsi="Arial" w:cs="Arial"/>
+          <w:color w:val="000000"/>
+          <w:lang w:eastAsia="es-ES"/>
+        </w:rPr>
+      </w:pPr>
+      <w:r>
+        <w:rPr>
+          <w:rFonts w:ascii="Arial" w:eastAsia="Times New Roman" w:hAnsi="Arial" w:cs="Arial"/>
+          <w:color w:val="000000"/>
+          <w:lang w:eastAsia="es-ES"/>
+        </w:rPr>
+        <w:t>Áreas Religiosas / Fotografías de las áreas religiosas</w:t>
+      </w:r>
+    </w:p>
+    <w:p>
+      <w:pPr>
+        <w:numPr>
+          <w:ilvl w:val="0"/>
+          <w:numId w:val="5"/>
+        </w:numPr>
+        <w:spacing w:after="0" w:line="240" w:lineRule="auto"/>
+        <w:jc w:val="both"/>
+        <w:textAlignment w:val="baseline"/>
+        <w:rPr>
+          <w:rFonts w:ascii="Arial" w:eastAsia="Times New Roman" w:hAnsi="Arial" w:cs="Arial"/>
+          <w:color w:val="000000"/>
+          <w:lang w:eastAsia="es-ES"/>
+        </w:rPr>
+      </w:pPr>
+      <w:r>
+        <w:rPr>
+          <w:rFonts w:ascii="Arial" w:eastAsia="Times New Roman" w:hAnsi="Arial" w:cs="Arial"/>
+          <w:color w:val="000000"/>
+          <w:lang w:eastAsia="es-ES"/>
+        </w:rPr>
+        <w:t>Profesores</w:t>
+      </w:r>
+    </w:p>
+    <w:p>
+      <w:pPr>
         <w:numPr>
           <w:ilvl w:val="1"/>
-          <w:numId w:val="1"/>
-        </w:numPr>
-      </w:pPr>
-      <w:r>
-        <w:t xml:space="preserve">Fotografías de las aulas </w:t>
-      </w:r>
-    </w:p>
-    <w:p>
-      <w:pPr>
-        <w:pStyle w:val="Prrafodelista"/>
+          <w:numId w:val="5"/>
+        </w:numPr>
+        <w:spacing w:after="0" w:line="240" w:lineRule="auto"/>
+        <w:jc w:val="both"/>
+        <w:textAlignment w:val="baseline"/>
+        <w:rPr>
+          <w:rFonts w:ascii="Arial" w:eastAsia="Times New Roman" w:hAnsi="Arial" w:cs="Arial"/>
+          <w:color w:val="000000"/>
+          <w:lang w:eastAsia="es-ES"/>
+        </w:rPr>
+      </w:pPr>
+      <w:r>
+        <w:rPr>
+          <w:rFonts w:ascii="Arial" w:eastAsia="Times New Roman" w:hAnsi="Arial" w:cs="Arial"/>
+          <w:color w:val="000000"/>
+          <w:lang w:eastAsia="es-ES"/>
+        </w:rPr>
+        <w:t>Descripción de la labor de los profesores / Fotografía de los docentes</w:t>
+      </w:r>
+    </w:p>
+    <w:p>
+      <w:pPr>
+        <w:numPr>
+          <w:ilvl w:val="1"/>
+          <w:numId w:val="5"/>
+        </w:numPr>
+        <w:spacing w:after="0" w:line="240" w:lineRule="auto"/>
+        <w:jc w:val="both"/>
+        <w:textAlignment w:val="baseline"/>
+        <w:rPr>
+          <w:rFonts w:ascii="Arial" w:eastAsia="Times New Roman" w:hAnsi="Arial" w:cs="Arial"/>
+          <w:color w:val="000000"/>
+          <w:lang w:eastAsia="es-ES"/>
+        </w:rPr>
+      </w:pPr>
+      <w:r>
+        <w:rPr>
+          <w:rFonts w:ascii="Arial" w:eastAsia="Times New Roman" w:hAnsi="Arial" w:cs="Arial"/>
+          <w:color w:val="000000"/>
+          <w:lang w:eastAsia="es-ES"/>
+        </w:rPr>
+        <w:t>Resaltar a 3 docentes relevantes con una pequeña descripción</w:t>
+      </w:r>
+    </w:p>
+    <w:p>
+      <w:pPr>
         <w:numPr>
           <w:ilvl w:val="0"/>
-          <w:numId w:val="1"/>
-        </w:numPr>
-      </w:pPr>
-      <w:r>
-        <w:t>Talleres de música</w:t>
-      </w:r>
-    </w:p>
-    <w:p>
-      <w:pPr>
-        <w:pStyle w:val="Prrafodelista"/>
+          <w:numId w:val="5"/>
+        </w:numPr>
+        <w:spacing w:after="0" w:line="240" w:lineRule="auto"/>
+        <w:jc w:val="both"/>
+        <w:textAlignment w:val="baseline"/>
+        <w:rPr>
+          <w:rFonts w:ascii="Arial" w:eastAsia="Times New Roman" w:hAnsi="Arial" w:cs="Arial"/>
+          <w:color w:val="000000"/>
+          <w:lang w:eastAsia="es-ES"/>
+        </w:rPr>
+      </w:pPr>
+      <w:r>
+        <w:rPr>
+          <w:rFonts w:ascii="Arial" w:eastAsia="Times New Roman" w:hAnsi="Arial" w:cs="Arial"/>
+          <w:color w:val="000000"/>
+          <w:lang w:eastAsia="es-ES"/>
+        </w:rPr>
+        <w:t>Programas de verano</w:t>
+      </w:r>
+    </w:p>
+    <w:p>
+      <w:pPr>
         <w:numPr>
           <w:ilvl w:val="1"/>
-          <w:numId w:val="1"/>
-        </w:numPr>
-      </w:pPr>
-      <w:r>
-        <w:t>Fotografías de los talleres</w:t>
-      </w:r>
-    </w:p>
-    <w:p>
-      <w:pPr>
-        <w:pStyle w:val="Prrafodelista"/>
-        <w:numPr>
-          <w:ilvl w:val="0"/>
-          <w:numId w:val="1"/>
-        </w:numPr>
-      </w:pPr>
-      <w:r>
-        <w:t>Áreas Religiosas</w:t>
-      </w:r>
-    </w:p>
-    <w:p>
-      <w:pPr>
-        <w:pStyle w:val="Prrafodelista"/>
-        <w:numPr>
-          <w:ilvl w:val="1"/>
-          <w:numId w:val="1"/>
-        </w:numPr>
-      </w:pPr>
-      <w:r>
-        <w:t>Fotografías de las áreas religiosas</w:t>
-      </w:r>
-    </w:p>
-    <w:p>
-      <w:pPr>
-        <w:pStyle w:val="Prrafodelista"/>
-        <w:numPr>
-          <w:ilvl w:val="0"/>
-          <w:numId w:val="1"/>
-        </w:numPr>
-      </w:pPr>
-      <w:r>
-        <w:t>Profesores</w:t>
-      </w:r>
-    </w:p>
-    <w:p>
-      <w:pPr>
-        <w:pStyle w:val="Prrafodelista"/>
-        <w:ind w:left="1416"/>
-      </w:pPr>
-      <w:r>
-        <w:t xml:space="preserve">Descripción de la labor de los profesores / Fotografía de los docentes </w:t>
-      </w:r>
-    </w:p>
-    <w:p>
-      <w:pPr>
-        <w:pStyle w:val="Prrafodelista"/>
-        <w:ind w:left="1416"/>
-      </w:pPr>
-      <w:r>
-        <w:t>Resaltar a 3 docentes relevantes con una pequeña descripción</w:t>
-      </w:r>
-    </w:p>
-    <w:p>
-      <w:pPr>
-        <w:pStyle w:val="Prrafodelista"/>
-        <w:numPr>
-          <w:ilvl w:val="0"/>
-          <w:numId w:val="1"/>
-        </w:numPr>
-      </w:pPr>
-      <w:r>
-        <w:t>Programas de verano</w:t>
-      </w:r>
-    </w:p>
-    <w:p>
-      <w:pPr>
-        <w:pStyle w:val="Prrafodelista"/>
-        <w:numPr>
-          <w:ilvl w:val="1"/>
-          <w:numId w:val="1"/>
-        </w:numPr>
-      </w:pPr>
-      <w:r>
+          <w:numId w:val="5"/>
+        </w:numPr>
+        <w:spacing w:after="0" w:line="240" w:lineRule="auto"/>
+        <w:jc w:val="both"/>
+        <w:textAlignment w:val="baseline"/>
+        <w:rPr>
+          <w:rFonts w:ascii="Arial" w:eastAsia="Times New Roman" w:hAnsi="Arial" w:cs="Arial"/>
+          <w:color w:val="000000"/>
+          <w:lang w:eastAsia="es-ES"/>
+        </w:rPr>
+      </w:pPr>
+      <w:r>
+        <w:rPr>
+          <w:rFonts w:ascii="Arial" w:eastAsia="Times New Roman" w:hAnsi="Arial" w:cs="Arial"/>
+          <w:color w:val="000000"/>
+          <w:lang w:eastAsia="es-ES"/>
+        </w:rPr>
         <w:t>Detalles de los programas de verano</w:t>
-      </w:r>
-    </w:p>
-    <w:p>
-      <w:pPr>
-        <w:tabs>
-          <w:tab w:val="left" w:pos="7125"/>
-        </w:tabs>
-      </w:pPr>
-      <w:r>
-        <w:tab/>
-      </w:r>
-    </w:p>
-    <w:p>
-      <w:pPr>
-        <w:tabs>
-          <w:tab w:val="left" w:pos="7125"/>
-        </w:tabs>
-      </w:pPr>
-      <w:r>
-        <w:t>Familia</w:t>
-      </w:r>
-    </w:p>
-    <w:p>
-      <w:pPr>
-        <w:pStyle w:val="Prrafodelista"/>
-        <w:numPr>
-          <w:ilvl w:val="0"/>
-          <w:numId w:val="1"/>
-        </w:numPr>
-        <w:tabs>
-          <w:tab w:val="left" w:pos="7125"/>
-        </w:tabs>
-      </w:pPr>
-      <w:r>
-        <w:t>Formación</w:t>
-      </w:r>
-      <w:r>
-        <w:t xml:space="preserve"> de padres / </w:t>
-      </w:r>
-      <w:r>
-        <w:t xml:space="preserve">Cronograma de charlas a los padres por fecha y </w:t>
-      </w:r>
-      <w:proofErr w:type="spellStart"/>
-      <w:r>
-        <w:t>titulo</w:t>
-      </w:r>
-      <w:proofErr w:type="spellEnd"/>
-      <w:r>
-        <w:t xml:space="preserve"> de las charlas</w:t>
-      </w:r>
-    </w:p>
-    <w:p>
-      <w:pPr>
-        <w:tabs>
-          <w:tab w:val="left" w:pos="7125"/>
-        </w:tabs>
-      </w:pPr>
-      <w:r>
-        <w:t>Eventos</w:t>
-      </w:r>
-    </w:p>
-    <w:p>
-      <w:pPr>
-        <w:pStyle w:val="Prrafodelista"/>
-        <w:numPr>
-          <w:ilvl w:val="0"/>
-          <w:numId w:val="1"/>
-        </w:numPr>
-        <w:tabs>
-          <w:tab w:val="left" w:pos="7125"/>
-        </w:tabs>
-      </w:pPr>
-      <w:r>
-        <w:t>Noticias // Noticias relevantes del colegio</w:t>
-      </w:r>
-    </w:p>
-    <w:p>
-      <w:pPr>
-        <w:pStyle w:val="Prrafodelista"/>
-        <w:numPr>
-          <w:ilvl w:val="0"/>
-          <w:numId w:val="1"/>
-        </w:numPr>
-        <w:tabs>
-          <w:tab w:val="left" w:pos="7125"/>
-        </w:tabs>
-      </w:pPr>
-      <w:r>
-        <w:t>Calendario escolar</w:t>
-      </w:r>
-    </w:p>
-    <w:p>
-      <w:pPr>
-        <w:pStyle w:val="Prrafodelista"/>
-        <w:numPr>
-          <w:ilvl w:val="0"/>
-          <w:numId w:val="1"/>
-        </w:numPr>
-        <w:tabs>
-          <w:tab w:val="left" w:pos="7125"/>
-        </w:tabs>
-      </w:pPr>
-      <w:r>
-        <w:lastRenderedPageBreak/>
-        <w:t>Galería de Imágenes // imágenes de todo el evento</w:t>
-      </w:r>
-    </w:p>
-    <w:p>
-      <w:pPr>
-        <w:tabs>
-          <w:tab w:val="left" w:pos="7125"/>
-        </w:tabs>
-        <w:ind w:left="360"/>
-      </w:pPr>
-      <w:r>
-        <w:t>Contáctenos</w:t>
-      </w:r>
-    </w:p>
-    <w:p>
-      <w:pPr>
-        <w:pStyle w:val="Prrafodelista"/>
-        <w:numPr>
-          <w:ilvl w:val="0"/>
-          <w:numId w:val="1"/>
-        </w:numPr>
-        <w:tabs>
-          <w:tab w:val="left" w:pos="7125"/>
-        </w:tabs>
-      </w:pPr>
-      <w:r>
-        <w:t xml:space="preserve">Ubicación exacta en </w:t>
-      </w:r>
-      <w:proofErr w:type="spellStart"/>
-      <w:r>
-        <w:t>hyo</w:t>
-      </w:r>
-      <w:proofErr w:type="spellEnd"/>
-      <w:r>
-        <w:t xml:space="preserve"> </w:t>
-      </w:r>
-    </w:p>
-    <w:p>
-      <w:pPr>
-        <w:pStyle w:val="Prrafodelista"/>
-        <w:numPr>
-          <w:ilvl w:val="0"/>
-          <w:numId w:val="1"/>
-        </w:numPr>
-        <w:tabs>
-          <w:tab w:val="left" w:pos="7125"/>
-        </w:tabs>
-      </w:pPr>
-      <w:r>
-        <w:t>Email de la empresa // si no tiene nosotros lo crearemos</w:t>
       </w:r>
       <w:bookmarkStart w:id="0" w:name="_GoBack"/>
       <w:bookmarkEnd w:id="0"/>
     </w:p>
     <w:p>
       <w:pPr>
-        <w:pStyle w:val="Prrafodelista"/>
+        <w:spacing w:after="0" w:line="240" w:lineRule="auto"/>
+        <w:jc w:val="both"/>
+        <w:rPr>
+          <w:rFonts w:ascii="Times New Roman" w:eastAsia="Times New Roman" w:hAnsi="Times New Roman" w:cs="Times New Roman"/>
+          <w:sz w:val="24"/>
+          <w:szCs w:val="24"/>
+          <w:lang w:eastAsia="es-ES"/>
+        </w:rPr>
+      </w:pPr>
+      <w:r>
+        <w:rPr>
+          <w:rFonts w:ascii="Arial" w:eastAsia="Times New Roman" w:hAnsi="Arial" w:cs="Arial"/>
+          <w:b/>
+          <w:bCs/>
+          <w:color w:val="000000"/>
+          <w:lang w:eastAsia="es-ES"/>
+        </w:rPr>
+        <w:t>Familia</w:t>
+      </w:r>
+    </w:p>
+    <w:p>
+      <w:pPr>
         <w:numPr>
           <w:ilvl w:val="0"/>
-          <w:numId w:val="1"/>
-        </w:numPr>
-        <w:tabs>
-          <w:tab w:val="left" w:pos="7125"/>
-        </w:tabs>
-      </w:pPr>
-      <w:r>
-        <w:t xml:space="preserve">Teléfono </w:t>
-      </w:r>
-    </w:p>
-    <w:p>
-      <w:pPr>
-        <w:pStyle w:val="Prrafodelista"/>
+          <w:numId w:val="6"/>
+        </w:numPr>
+        <w:spacing w:after="0" w:line="240" w:lineRule="auto"/>
+        <w:jc w:val="both"/>
+        <w:textAlignment w:val="baseline"/>
+        <w:rPr>
+          <w:rFonts w:ascii="Arial" w:eastAsia="Times New Roman" w:hAnsi="Arial" w:cs="Arial"/>
+          <w:color w:val="000000"/>
+          <w:lang w:eastAsia="es-ES"/>
+        </w:rPr>
+      </w:pPr>
+      <w:r>
+        <w:rPr>
+          <w:rFonts w:ascii="Arial" w:eastAsia="Times New Roman" w:hAnsi="Arial" w:cs="Arial"/>
+          <w:color w:val="000000"/>
+          <w:lang w:eastAsia="es-ES"/>
+        </w:rPr>
+        <w:t>Formación de padres / Cronograma de charlas a los padres por fecha y título de las charlas</w:t>
+      </w:r>
+    </w:p>
+    <w:p>
+      <w:pPr>
+        <w:spacing w:after="0" w:line="240" w:lineRule="auto"/>
+        <w:jc w:val="both"/>
+        <w:rPr>
+          <w:rFonts w:ascii="Times New Roman" w:eastAsia="Times New Roman" w:hAnsi="Times New Roman" w:cs="Times New Roman"/>
+          <w:sz w:val="24"/>
+          <w:szCs w:val="24"/>
+          <w:lang w:eastAsia="es-ES"/>
+        </w:rPr>
+      </w:pPr>
+      <w:r>
+        <w:rPr>
+          <w:rFonts w:ascii="Arial" w:eastAsia="Times New Roman" w:hAnsi="Arial" w:cs="Arial"/>
+          <w:b/>
+          <w:bCs/>
+          <w:color w:val="000000"/>
+          <w:lang w:eastAsia="es-ES"/>
+        </w:rPr>
+        <w:t>Contáctenos</w:t>
+      </w:r>
+    </w:p>
+    <w:p>
+      <w:pPr>
         <w:numPr>
           <w:ilvl w:val="0"/>
-          <w:numId w:val="1"/>
-        </w:numPr>
-        <w:tabs>
-          <w:tab w:val="left" w:pos="7125"/>
-        </w:tabs>
-      </w:pPr>
-    </w:p>
-    <w:p>
-      <w:pPr>
-        <w:tabs>
-          <w:tab w:val="left" w:pos="7125"/>
-        </w:tabs>
-        <w:ind w:left="360"/>
-      </w:pPr>
-      <w:r>
+          <w:numId w:val="7"/>
+        </w:numPr>
+        <w:spacing w:after="0" w:line="240" w:lineRule="auto"/>
+        <w:jc w:val="both"/>
+        <w:textAlignment w:val="baseline"/>
+        <w:rPr>
+          <w:rFonts w:ascii="Arial" w:eastAsia="Times New Roman" w:hAnsi="Arial" w:cs="Arial"/>
+          <w:color w:val="000000"/>
+          <w:lang w:eastAsia="es-ES"/>
+        </w:rPr>
+      </w:pPr>
+      <w:r>
+        <w:rPr>
+          <w:rFonts w:ascii="Arial" w:eastAsia="Times New Roman" w:hAnsi="Arial" w:cs="Arial"/>
+          <w:color w:val="000000"/>
+          <w:lang w:eastAsia="es-ES"/>
+        </w:rPr>
+        <w:t xml:space="preserve">Ubicación exacta en </w:t>
+      </w:r>
+      <w:proofErr w:type="spellStart"/>
+      <w:r>
+        <w:rPr>
+          <w:rFonts w:ascii="Arial" w:eastAsia="Times New Roman" w:hAnsi="Arial" w:cs="Arial"/>
+          <w:color w:val="000000"/>
+          <w:lang w:eastAsia="es-ES"/>
+        </w:rPr>
+        <w:t>hyo</w:t>
+      </w:r>
+      <w:proofErr w:type="spellEnd"/>
+    </w:p>
+    <w:p>
+      <w:pPr>
+        <w:numPr>
+          <w:ilvl w:val="0"/>
+          <w:numId w:val="7"/>
+        </w:numPr>
+        <w:spacing w:after="0" w:line="240" w:lineRule="auto"/>
+        <w:jc w:val="both"/>
+        <w:textAlignment w:val="baseline"/>
+        <w:rPr>
+          <w:rFonts w:ascii="Arial" w:eastAsia="Times New Roman" w:hAnsi="Arial" w:cs="Arial"/>
+          <w:color w:val="000000"/>
+          <w:lang w:eastAsia="es-ES"/>
+        </w:rPr>
+      </w:pPr>
+      <w:r>
+        <w:rPr>
+          <w:rFonts w:ascii="Arial" w:eastAsia="Times New Roman" w:hAnsi="Arial" w:cs="Arial"/>
+          <w:color w:val="000000"/>
+          <w:lang w:eastAsia="es-ES"/>
+        </w:rPr>
+        <w:t>Email de la empresa // si no tiene nosotros lo crearemos</w:t>
+      </w:r>
+    </w:p>
+    <w:p>
+      <w:pPr>
+        <w:numPr>
+          <w:ilvl w:val="0"/>
+          <w:numId w:val="7"/>
+        </w:numPr>
+        <w:spacing w:after="0" w:line="240" w:lineRule="auto"/>
+        <w:jc w:val="both"/>
+        <w:textAlignment w:val="baseline"/>
+        <w:rPr>
+          <w:rFonts w:ascii="Arial" w:eastAsia="Times New Roman" w:hAnsi="Arial" w:cs="Arial"/>
+          <w:color w:val="000000"/>
+          <w:lang w:eastAsia="es-ES"/>
+        </w:rPr>
+      </w:pPr>
+      <w:r>
+        <w:rPr>
+          <w:rFonts w:ascii="Arial" w:eastAsia="Times New Roman" w:hAnsi="Arial" w:cs="Arial"/>
+          <w:color w:val="000000"/>
+          <w:lang w:eastAsia="es-ES"/>
+        </w:rPr>
+        <w:t>Teléfono        </w:t>
+      </w:r>
+    </w:p>
+    <w:p>
+      <w:pPr>
+        <w:spacing w:after="0" w:line="240" w:lineRule="auto"/>
+        <w:jc w:val="both"/>
+        <w:rPr>
+          <w:rFonts w:ascii="Times New Roman" w:eastAsia="Times New Roman" w:hAnsi="Times New Roman" w:cs="Times New Roman"/>
+          <w:sz w:val="24"/>
+          <w:szCs w:val="24"/>
+          <w:lang w:eastAsia="es-ES"/>
+        </w:rPr>
+      </w:pPr>
+    </w:p>
+    <w:p>
+      <w:pPr>
+        <w:spacing w:after="0" w:line="240" w:lineRule="auto"/>
+        <w:ind w:hanging="360"/>
+        <w:jc w:val="both"/>
+        <w:rPr>
+          <w:rFonts w:ascii="Times New Roman" w:eastAsia="Times New Roman" w:hAnsi="Times New Roman" w:cs="Times New Roman"/>
+          <w:sz w:val="24"/>
+          <w:szCs w:val="24"/>
+          <w:lang w:eastAsia="es-ES"/>
+        </w:rPr>
+      </w:pPr>
+      <w:proofErr w:type="gramStart"/>
+      <w:r>
+        <w:rPr>
+          <w:rFonts w:ascii="Arial" w:eastAsia="Times New Roman" w:hAnsi="Arial" w:cs="Arial"/>
+          <w:color w:val="000000"/>
+          <w:lang w:eastAsia="es-ES"/>
+        </w:rPr>
+        <w:t>3 Imágenes de alta resolución para la portada!</w:t>
+      </w:r>
+      <w:proofErr w:type="gramEnd"/>
+    </w:p>
+    <w:p>
+      <w:pPr>
+        <w:spacing w:after="0" w:line="240" w:lineRule="auto"/>
+        <w:ind w:hanging="360"/>
+        <w:jc w:val="both"/>
+        <w:rPr>
+          <w:rFonts w:ascii="Times New Roman" w:eastAsia="Times New Roman" w:hAnsi="Times New Roman" w:cs="Times New Roman"/>
+          <w:sz w:val="24"/>
+          <w:szCs w:val="24"/>
+          <w:lang w:eastAsia="es-ES"/>
+        </w:rPr>
+      </w:pPr>
+      <w:r>
+        <w:rPr>
+          <w:rFonts w:ascii="Arial" w:eastAsia="Times New Roman" w:hAnsi="Arial" w:cs="Arial"/>
+          <w:color w:val="000000"/>
+          <w:lang w:eastAsia="es-ES"/>
+        </w:rPr>
+        <w:t>Colores que caracterizan a la institución.</w:t>
+      </w:r>
+      <w:r>
+        <w:rPr>
+          <w:rFonts w:ascii="Arial" w:eastAsia="Times New Roman" w:hAnsi="Arial" w:cs="Arial"/>
+          <w:color w:val="000000"/>
+          <w:lang w:eastAsia="es-ES"/>
+        </w:rPr>
+        <w:t xml:space="preserve">!! </w:t>
+      </w:r>
+      <w:proofErr w:type="gramStart"/>
+      <w:r>
+        <w:rPr>
+          <w:rFonts w:ascii="Arial" w:eastAsia="Times New Roman" w:hAnsi="Arial" w:cs="Arial"/>
+          <w:color w:val="000000"/>
+          <w:lang w:eastAsia="es-ES"/>
+        </w:rPr>
+        <w:t>IMPORTANTE!</w:t>
+      </w:r>
+      <w:proofErr w:type="gramEnd"/>
+    </w:p>
+    <w:p>
+      <w:pPr>
+        <w:spacing w:after="0" w:line="240" w:lineRule="auto"/>
+        <w:jc w:val="both"/>
+        <w:rPr>
+          <w:rFonts w:ascii="Times New Roman" w:eastAsia="Times New Roman" w:hAnsi="Times New Roman" w:cs="Times New Roman"/>
+          <w:sz w:val="24"/>
+          <w:szCs w:val="24"/>
+          <w:lang w:eastAsia="es-ES"/>
+        </w:rPr>
+      </w:pPr>
+    </w:p>
+    <w:p>
+      <w:pPr>
+        <w:spacing w:after="0" w:line="240" w:lineRule="auto"/>
+        <w:jc w:val="both"/>
+        <w:rPr>
+          <w:rFonts w:ascii="Times New Roman" w:eastAsia="Times New Roman" w:hAnsi="Times New Roman" w:cs="Times New Roman"/>
+          <w:sz w:val="24"/>
+          <w:szCs w:val="24"/>
+          <w:lang w:eastAsia="es-ES"/>
+        </w:rPr>
+      </w:pPr>
+      <w:r>
+        <w:rPr>
+          <w:rFonts w:ascii="Arial" w:eastAsia="Times New Roman" w:hAnsi="Arial" w:cs="Arial"/>
+          <w:color w:val="000000"/>
+          <w:lang w:eastAsia="es-ES"/>
+        </w:rPr>
+        <w:lastRenderedPageBreak/>
         <w:tab/>
       </w:r>
+    </w:p>
+    <w:p>
+      <w:pPr>
+        <w:jc w:val="both"/>
+      </w:pPr>
     </w:p>
     <w:sectPr>
       <w:pgSz w:w="11906" w:h="16838"/>
@@ -601,6 +1302,602 @@
 <file path=word/numbering.xml><?xml version="1.0" encoding="utf-8"?>
 <w:numbering xmlns:wpc="http://schemas.microsoft.com/office/word/2010/wordprocessingCanvas" xmlns:cx="http://schemas.microsoft.com/office/drawing/2014/chartex" xmlns:mc="http://schemas.openxmlformats.org/markup-compatibility/2006" xmlns:o="urn:schemas-microsoft-com:office:office" xmlns:r="http://schemas.openxmlformats.org/officeDocument/2006/relationships" xmlns:m="http://schemas.openxmlformats.org/officeDocument/2006/math" xmlns:v="urn:schemas-microsoft-com:vml" xmlns:wp14="http://schemas.microsoft.com/office/word/2010/wordprocessingDrawing" xmlns:wp="http://schemas.openxmlformats.org/drawingml/2006/wordprocessingDrawing" xmlns:w10="urn:schemas-microsoft-com:office:word" xmlns:w="http://schemas.openxmlformats.org/wordprocessingml/2006/main" xmlns:w14="http://schemas.microsoft.com/office/word/2010/wordml" xmlns:w15="http://schemas.microsoft.com/office/word/2012/wordml" xmlns:w16se="http://schemas.microsoft.com/office/word/2015/wordml/symex" xmlns:wpg="http://schemas.microsoft.com/office/word/2010/wordprocessingGroup" xmlns:wpi="http://schemas.microsoft.com/office/word/2010/wordprocessingInk" xmlns:wne="http://schemas.microsoft.com/office/word/2006/wordml" xmlns:wps="http://schemas.microsoft.com/office/word/2010/wordprocessingShape" mc:Ignorable="w14 w15 w16se wp14">
   <w:abstractNum w:abstractNumId="0" w15:restartNumberingAfterBreak="0">
+    <w:nsid w:val="011D6041"/>
+    <w:multiLevelType w:val="multilevel"/>
+    <w:tmpl w:val="C80AC2FE"/>
+    <w:lvl w:ilvl="0">
+      <w:start w:val="1"/>
+      <w:numFmt w:val="bullet"/>
+      <w:lvlText w:val=""/>
+      <w:lvlJc w:val="left"/>
+      <w:pPr>
+        <w:tabs>
+          <w:tab w:val="num" w:pos="720"/>
+        </w:tabs>
+        <w:ind w:left="720" w:hanging="360"/>
+      </w:pPr>
+      <w:rPr>
+        <w:rFonts w:ascii="Symbol" w:hAnsi="Symbol" w:hint="default"/>
+        <w:sz w:val="20"/>
+      </w:rPr>
+    </w:lvl>
+    <w:lvl w:ilvl="1">
+      <w:start w:val="1"/>
+      <w:numFmt w:val="bullet"/>
+      <w:lvlText w:val="o"/>
+      <w:lvlJc w:val="left"/>
+      <w:pPr>
+        <w:tabs>
+          <w:tab w:val="num" w:pos="1440"/>
+        </w:tabs>
+        <w:ind w:left="1440" w:hanging="360"/>
+      </w:pPr>
+      <w:rPr>
+        <w:rFonts w:ascii="Courier New" w:hAnsi="Courier New" w:hint="default"/>
+        <w:sz w:val="20"/>
+      </w:rPr>
+    </w:lvl>
+    <w:lvl w:ilvl="2" w:tentative="1">
+      <w:start w:val="1"/>
+      <w:numFmt w:val="bullet"/>
+      <w:lvlText w:val=""/>
+      <w:lvlJc w:val="left"/>
+      <w:pPr>
+        <w:tabs>
+          <w:tab w:val="num" w:pos="2160"/>
+        </w:tabs>
+        <w:ind w:left="2160" w:hanging="360"/>
+      </w:pPr>
+      <w:rPr>
+        <w:rFonts w:ascii="Wingdings" w:hAnsi="Wingdings" w:hint="default"/>
+        <w:sz w:val="20"/>
+      </w:rPr>
+    </w:lvl>
+    <w:lvl w:ilvl="3" w:tentative="1">
+      <w:start w:val="1"/>
+      <w:numFmt w:val="bullet"/>
+      <w:lvlText w:val=""/>
+      <w:lvlJc w:val="left"/>
+      <w:pPr>
+        <w:tabs>
+          <w:tab w:val="num" w:pos="2880"/>
+        </w:tabs>
+        <w:ind w:left="2880" w:hanging="360"/>
+      </w:pPr>
+      <w:rPr>
+        <w:rFonts w:ascii="Wingdings" w:hAnsi="Wingdings" w:hint="default"/>
+        <w:sz w:val="20"/>
+      </w:rPr>
+    </w:lvl>
+    <w:lvl w:ilvl="4" w:tentative="1">
+      <w:start w:val="1"/>
+      <w:numFmt w:val="bullet"/>
+      <w:lvlText w:val=""/>
+      <w:lvlJc w:val="left"/>
+      <w:pPr>
+        <w:tabs>
+          <w:tab w:val="num" w:pos="3600"/>
+        </w:tabs>
+        <w:ind w:left="3600" w:hanging="360"/>
+      </w:pPr>
+      <w:rPr>
+        <w:rFonts w:ascii="Wingdings" w:hAnsi="Wingdings" w:hint="default"/>
+        <w:sz w:val="20"/>
+      </w:rPr>
+    </w:lvl>
+    <w:lvl w:ilvl="5" w:tentative="1">
+      <w:start w:val="1"/>
+      <w:numFmt w:val="bullet"/>
+      <w:lvlText w:val=""/>
+      <w:lvlJc w:val="left"/>
+      <w:pPr>
+        <w:tabs>
+          <w:tab w:val="num" w:pos="4320"/>
+        </w:tabs>
+        <w:ind w:left="4320" w:hanging="360"/>
+      </w:pPr>
+      <w:rPr>
+        <w:rFonts w:ascii="Wingdings" w:hAnsi="Wingdings" w:hint="default"/>
+        <w:sz w:val="20"/>
+      </w:rPr>
+    </w:lvl>
+    <w:lvl w:ilvl="6" w:tentative="1">
+      <w:start w:val="1"/>
+      <w:numFmt w:val="bullet"/>
+      <w:lvlText w:val=""/>
+      <w:lvlJc w:val="left"/>
+      <w:pPr>
+        <w:tabs>
+          <w:tab w:val="num" w:pos="5040"/>
+        </w:tabs>
+        <w:ind w:left="5040" w:hanging="360"/>
+      </w:pPr>
+      <w:rPr>
+        <w:rFonts w:ascii="Wingdings" w:hAnsi="Wingdings" w:hint="default"/>
+        <w:sz w:val="20"/>
+      </w:rPr>
+    </w:lvl>
+    <w:lvl w:ilvl="7" w:tentative="1">
+      <w:start w:val="1"/>
+      <w:numFmt w:val="bullet"/>
+      <w:lvlText w:val=""/>
+      <w:lvlJc w:val="left"/>
+      <w:pPr>
+        <w:tabs>
+          <w:tab w:val="num" w:pos="5760"/>
+        </w:tabs>
+        <w:ind w:left="5760" w:hanging="360"/>
+      </w:pPr>
+      <w:rPr>
+        <w:rFonts w:ascii="Wingdings" w:hAnsi="Wingdings" w:hint="default"/>
+        <w:sz w:val="20"/>
+      </w:rPr>
+    </w:lvl>
+    <w:lvl w:ilvl="8" w:tentative="1">
+      <w:start w:val="1"/>
+      <w:numFmt w:val="bullet"/>
+      <w:lvlText w:val=""/>
+      <w:lvlJc w:val="left"/>
+      <w:pPr>
+        <w:tabs>
+          <w:tab w:val="num" w:pos="6480"/>
+        </w:tabs>
+        <w:ind w:left="6480" w:hanging="360"/>
+      </w:pPr>
+      <w:rPr>
+        <w:rFonts w:ascii="Wingdings" w:hAnsi="Wingdings" w:hint="default"/>
+        <w:sz w:val="20"/>
+      </w:rPr>
+    </w:lvl>
+  </w:abstractNum>
+  <w:abstractNum w:abstractNumId="1" w15:restartNumberingAfterBreak="0">
+    <w:nsid w:val="12592101"/>
+    <w:multiLevelType w:val="multilevel"/>
+    <w:tmpl w:val="9306D408"/>
+    <w:lvl w:ilvl="0">
+      <w:start w:val="1"/>
+      <w:numFmt w:val="bullet"/>
+      <w:lvlText w:val=""/>
+      <w:lvlJc w:val="left"/>
+      <w:pPr>
+        <w:tabs>
+          <w:tab w:val="num" w:pos="720"/>
+        </w:tabs>
+        <w:ind w:left="720" w:hanging="360"/>
+      </w:pPr>
+      <w:rPr>
+        <w:rFonts w:ascii="Symbol" w:hAnsi="Symbol" w:hint="default"/>
+        <w:sz w:val="20"/>
+      </w:rPr>
+    </w:lvl>
+    <w:lvl w:ilvl="1">
+      <w:start w:val="1"/>
+      <w:numFmt w:val="bullet"/>
+      <w:lvlText w:val="o"/>
+      <w:lvlJc w:val="left"/>
+      <w:pPr>
+        <w:tabs>
+          <w:tab w:val="num" w:pos="1440"/>
+        </w:tabs>
+        <w:ind w:left="1440" w:hanging="360"/>
+      </w:pPr>
+      <w:rPr>
+        <w:rFonts w:ascii="Courier New" w:hAnsi="Courier New" w:hint="default"/>
+        <w:sz w:val="20"/>
+      </w:rPr>
+    </w:lvl>
+    <w:lvl w:ilvl="2" w:tentative="1">
+      <w:start w:val="1"/>
+      <w:numFmt w:val="bullet"/>
+      <w:lvlText w:val=""/>
+      <w:lvlJc w:val="left"/>
+      <w:pPr>
+        <w:tabs>
+          <w:tab w:val="num" w:pos="2160"/>
+        </w:tabs>
+        <w:ind w:left="2160" w:hanging="360"/>
+      </w:pPr>
+      <w:rPr>
+        <w:rFonts w:ascii="Wingdings" w:hAnsi="Wingdings" w:hint="default"/>
+        <w:sz w:val="20"/>
+      </w:rPr>
+    </w:lvl>
+    <w:lvl w:ilvl="3" w:tentative="1">
+      <w:start w:val="1"/>
+      <w:numFmt w:val="bullet"/>
+      <w:lvlText w:val=""/>
+      <w:lvlJc w:val="left"/>
+      <w:pPr>
+        <w:tabs>
+          <w:tab w:val="num" w:pos="2880"/>
+        </w:tabs>
+        <w:ind w:left="2880" w:hanging="360"/>
+      </w:pPr>
+      <w:rPr>
+        <w:rFonts w:ascii="Wingdings" w:hAnsi="Wingdings" w:hint="default"/>
+        <w:sz w:val="20"/>
+      </w:rPr>
+    </w:lvl>
+    <w:lvl w:ilvl="4" w:tentative="1">
+      <w:start w:val="1"/>
+      <w:numFmt w:val="bullet"/>
+      <w:lvlText w:val=""/>
+      <w:lvlJc w:val="left"/>
+      <w:pPr>
+        <w:tabs>
+          <w:tab w:val="num" w:pos="3600"/>
+        </w:tabs>
+        <w:ind w:left="3600" w:hanging="360"/>
+      </w:pPr>
+      <w:rPr>
+        <w:rFonts w:ascii="Wingdings" w:hAnsi="Wingdings" w:hint="default"/>
+        <w:sz w:val="20"/>
+      </w:rPr>
+    </w:lvl>
+    <w:lvl w:ilvl="5" w:tentative="1">
+      <w:start w:val="1"/>
+      <w:numFmt w:val="bullet"/>
+      <w:lvlText w:val=""/>
+      <w:lvlJc w:val="left"/>
+      <w:pPr>
+        <w:tabs>
+          <w:tab w:val="num" w:pos="4320"/>
+        </w:tabs>
+        <w:ind w:left="4320" w:hanging="360"/>
+      </w:pPr>
+      <w:rPr>
+        <w:rFonts w:ascii="Wingdings" w:hAnsi="Wingdings" w:hint="default"/>
+        <w:sz w:val="20"/>
+      </w:rPr>
+    </w:lvl>
+    <w:lvl w:ilvl="6" w:tentative="1">
+      <w:start w:val="1"/>
+      <w:numFmt w:val="bullet"/>
+      <w:lvlText w:val=""/>
+      <w:lvlJc w:val="left"/>
+      <w:pPr>
+        <w:tabs>
+          <w:tab w:val="num" w:pos="5040"/>
+        </w:tabs>
+        <w:ind w:left="5040" w:hanging="360"/>
+      </w:pPr>
+      <w:rPr>
+        <w:rFonts w:ascii="Wingdings" w:hAnsi="Wingdings" w:hint="default"/>
+        <w:sz w:val="20"/>
+      </w:rPr>
+    </w:lvl>
+    <w:lvl w:ilvl="7" w:tentative="1">
+      <w:start w:val="1"/>
+      <w:numFmt w:val="bullet"/>
+      <w:lvlText w:val=""/>
+      <w:lvlJc w:val="left"/>
+      <w:pPr>
+        <w:tabs>
+          <w:tab w:val="num" w:pos="5760"/>
+        </w:tabs>
+        <w:ind w:left="5760" w:hanging="360"/>
+      </w:pPr>
+      <w:rPr>
+        <w:rFonts w:ascii="Wingdings" w:hAnsi="Wingdings" w:hint="default"/>
+        <w:sz w:val="20"/>
+      </w:rPr>
+    </w:lvl>
+    <w:lvl w:ilvl="8" w:tentative="1">
+      <w:start w:val="1"/>
+      <w:numFmt w:val="bullet"/>
+      <w:lvlText w:val=""/>
+      <w:lvlJc w:val="left"/>
+      <w:pPr>
+        <w:tabs>
+          <w:tab w:val="num" w:pos="6480"/>
+        </w:tabs>
+        <w:ind w:left="6480" w:hanging="360"/>
+      </w:pPr>
+      <w:rPr>
+        <w:rFonts w:ascii="Wingdings" w:hAnsi="Wingdings" w:hint="default"/>
+        <w:sz w:val="20"/>
+      </w:rPr>
+    </w:lvl>
+  </w:abstractNum>
+  <w:abstractNum w:abstractNumId="2" w15:restartNumberingAfterBreak="0">
+    <w:nsid w:val="1FEE3239"/>
+    <w:multiLevelType w:val="multilevel"/>
+    <w:tmpl w:val="D1A2CE3E"/>
+    <w:lvl w:ilvl="0">
+      <w:start w:val="1"/>
+      <w:numFmt w:val="bullet"/>
+      <w:lvlText w:val=""/>
+      <w:lvlJc w:val="left"/>
+      <w:pPr>
+        <w:tabs>
+          <w:tab w:val="num" w:pos="720"/>
+        </w:tabs>
+        <w:ind w:left="720" w:hanging="360"/>
+      </w:pPr>
+      <w:rPr>
+        <w:rFonts w:ascii="Symbol" w:hAnsi="Symbol" w:hint="default"/>
+        <w:sz w:val="20"/>
+      </w:rPr>
+    </w:lvl>
+    <w:lvl w:ilvl="1" w:tentative="1">
+      <w:start w:val="1"/>
+      <w:numFmt w:val="bullet"/>
+      <w:lvlText w:val="o"/>
+      <w:lvlJc w:val="left"/>
+      <w:pPr>
+        <w:tabs>
+          <w:tab w:val="num" w:pos="1440"/>
+        </w:tabs>
+        <w:ind w:left="1440" w:hanging="360"/>
+      </w:pPr>
+      <w:rPr>
+        <w:rFonts w:ascii="Courier New" w:hAnsi="Courier New" w:hint="default"/>
+        <w:sz w:val="20"/>
+      </w:rPr>
+    </w:lvl>
+    <w:lvl w:ilvl="2" w:tentative="1">
+      <w:start w:val="1"/>
+      <w:numFmt w:val="bullet"/>
+      <w:lvlText w:val=""/>
+      <w:lvlJc w:val="left"/>
+      <w:pPr>
+        <w:tabs>
+          <w:tab w:val="num" w:pos="2160"/>
+        </w:tabs>
+        <w:ind w:left="2160" w:hanging="360"/>
+      </w:pPr>
+      <w:rPr>
+        <w:rFonts w:ascii="Wingdings" w:hAnsi="Wingdings" w:hint="default"/>
+        <w:sz w:val="20"/>
+      </w:rPr>
+    </w:lvl>
+    <w:lvl w:ilvl="3" w:tentative="1">
+      <w:start w:val="1"/>
+      <w:numFmt w:val="bullet"/>
+      <w:lvlText w:val=""/>
+      <w:lvlJc w:val="left"/>
+      <w:pPr>
+        <w:tabs>
+          <w:tab w:val="num" w:pos="2880"/>
+        </w:tabs>
+        <w:ind w:left="2880" w:hanging="360"/>
+      </w:pPr>
+      <w:rPr>
+        <w:rFonts w:ascii="Wingdings" w:hAnsi="Wingdings" w:hint="default"/>
+        <w:sz w:val="20"/>
+      </w:rPr>
+    </w:lvl>
+    <w:lvl w:ilvl="4" w:tentative="1">
+      <w:start w:val="1"/>
+      <w:numFmt w:val="bullet"/>
+      <w:lvlText w:val=""/>
+      <w:lvlJc w:val="left"/>
+      <w:pPr>
+        <w:tabs>
+          <w:tab w:val="num" w:pos="3600"/>
+        </w:tabs>
+        <w:ind w:left="3600" w:hanging="360"/>
+      </w:pPr>
+      <w:rPr>
+        <w:rFonts w:ascii="Wingdings" w:hAnsi="Wingdings" w:hint="default"/>
+        <w:sz w:val="20"/>
+      </w:rPr>
+    </w:lvl>
+    <w:lvl w:ilvl="5" w:tentative="1">
+      <w:start w:val="1"/>
+      <w:numFmt w:val="bullet"/>
+      <w:lvlText w:val=""/>
+      <w:lvlJc w:val="left"/>
+      <w:pPr>
+        <w:tabs>
+          <w:tab w:val="num" w:pos="4320"/>
+        </w:tabs>
+        <w:ind w:left="4320" w:hanging="360"/>
+      </w:pPr>
+      <w:rPr>
+        <w:rFonts w:ascii="Wingdings" w:hAnsi="Wingdings" w:hint="default"/>
+        <w:sz w:val="20"/>
+      </w:rPr>
+    </w:lvl>
+    <w:lvl w:ilvl="6" w:tentative="1">
+      <w:start w:val="1"/>
+      <w:numFmt w:val="bullet"/>
+      <w:lvlText w:val=""/>
+      <w:lvlJc w:val="left"/>
+      <w:pPr>
+        <w:tabs>
+          <w:tab w:val="num" w:pos="5040"/>
+        </w:tabs>
+        <w:ind w:left="5040" w:hanging="360"/>
+      </w:pPr>
+      <w:rPr>
+        <w:rFonts w:ascii="Wingdings" w:hAnsi="Wingdings" w:hint="default"/>
+        <w:sz w:val="20"/>
+      </w:rPr>
+    </w:lvl>
+    <w:lvl w:ilvl="7" w:tentative="1">
+      <w:start w:val="1"/>
+      <w:numFmt w:val="bullet"/>
+      <w:lvlText w:val=""/>
+      <w:lvlJc w:val="left"/>
+      <w:pPr>
+        <w:tabs>
+          <w:tab w:val="num" w:pos="5760"/>
+        </w:tabs>
+        <w:ind w:left="5760" w:hanging="360"/>
+      </w:pPr>
+      <w:rPr>
+        <w:rFonts w:ascii="Wingdings" w:hAnsi="Wingdings" w:hint="default"/>
+        <w:sz w:val="20"/>
+      </w:rPr>
+    </w:lvl>
+    <w:lvl w:ilvl="8" w:tentative="1">
+      <w:start w:val="1"/>
+      <w:numFmt w:val="bullet"/>
+      <w:lvlText w:val=""/>
+      <w:lvlJc w:val="left"/>
+      <w:pPr>
+        <w:tabs>
+          <w:tab w:val="num" w:pos="6480"/>
+        </w:tabs>
+        <w:ind w:left="6480" w:hanging="360"/>
+      </w:pPr>
+      <w:rPr>
+        <w:rFonts w:ascii="Wingdings" w:hAnsi="Wingdings" w:hint="default"/>
+        <w:sz w:val="20"/>
+      </w:rPr>
+    </w:lvl>
+  </w:abstractNum>
+  <w:abstractNum w:abstractNumId="3" w15:restartNumberingAfterBreak="0">
+    <w:nsid w:val="57D253C9"/>
+    <w:multiLevelType w:val="multilevel"/>
+    <w:tmpl w:val="25080026"/>
+    <w:lvl w:ilvl="0">
+      <w:start w:val="1"/>
+      <w:numFmt w:val="bullet"/>
+      <w:lvlText w:val=""/>
+      <w:lvlJc w:val="left"/>
+      <w:pPr>
+        <w:tabs>
+          <w:tab w:val="num" w:pos="720"/>
+        </w:tabs>
+        <w:ind w:left="720" w:hanging="360"/>
+      </w:pPr>
+      <w:rPr>
+        <w:rFonts w:ascii="Symbol" w:hAnsi="Symbol" w:hint="default"/>
+        <w:sz w:val="20"/>
+      </w:rPr>
+    </w:lvl>
+    <w:lvl w:ilvl="1" w:tentative="1">
+      <w:start w:val="1"/>
+      <w:numFmt w:val="bullet"/>
+      <w:lvlText w:val="o"/>
+      <w:lvlJc w:val="left"/>
+      <w:pPr>
+        <w:tabs>
+          <w:tab w:val="num" w:pos="1440"/>
+        </w:tabs>
+        <w:ind w:left="1440" w:hanging="360"/>
+      </w:pPr>
+      <w:rPr>
+        <w:rFonts w:ascii="Courier New" w:hAnsi="Courier New" w:hint="default"/>
+        <w:sz w:val="20"/>
+      </w:rPr>
+    </w:lvl>
+    <w:lvl w:ilvl="2" w:tentative="1">
+      <w:start w:val="1"/>
+      <w:numFmt w:val="bullet"/>
+      <w:lvlText w:val=""/>
+      <w:lvlJc w:val="left"/>
+      <w:pPr>
+        <w:tabs>
+          <w:tab w:val="num" w:pos="2160"/>
+        </w:tabs>
+        <w:ind w:left="2160" w:hanging="360"/>
+      </w:pPr>
+      <w:rPr>
+        <w:rFonts w:ascii="Wingdings" w:hAnsi="Wingdings" w:hint="default"/>
+        <w:sz w:val="20"/>
+      </w:rPr>
+    </w:lvl>
+    <w:lvl w:ilvl="3" w:tentative="1">
+      <w:start w:val="1"/>
+      <w:numFmt w:val="bullet"/>
+      <w:lvlText w:val=""/>
+      <w:lvlJc w:val="left"/>
+      <w:pPr>
+        <w:tabs>
+          <w:tab w:val="num" w:pos="2880"/>
+        </w:tabs>
+        <w:ind w:left="2880" w:hanging="360"/>
+      </w:pPr>
+      <w:rPr>
+        <w:rFonts w:ascii="Wingdings" w:hAnsi="Wingdings" w:hint="default"/>
+        <w:sz w:val="20"/>
+      </w:rPr>
+    </w:lvl>
+    <w:lvl w:ilvl="4" w:tentative="1">
+      <w:start w:val="1"/>
+      <w:numFmt w:val="bullet"/>
+      <w:lvlText w:val=""/>
+      <w:lvlJc w:val="left"/>
+      <w:pPr>
+        <w:tabs>
+          <w:tab w:val="num" w:pos="3600"/>
+        </w:tabs>
+        <w:ind w:left="3600" w:hanging="360"/>
+      </w:pPr>
+      <w:rPr>
+        <w:rFonts w:ascii="Wingdings" w:hAnsi="Wingdings" w:hint="default"/>
+        <w:sz w:val="20"/>
+      </w:rPr>
+    </w:lvl>
+    <w:lvl w:ilvl="5" w:tentative="1">
+      <w:start w:val="1"/>
+      <w:numFmt w:val="bullet"/>
+      <w:lvlText w:val=""/>
+      <w:lvlJc w:val="left"/>
+      <w:pPr>
+        <w:tabs>
+          <w:tab w:val="num" w:pos="4320"/>
+        </w:tabs>
+        <w:ind w:left="4320" w:hanging="360"/>
+      </w:pPr>
+      <w:rPr>
+        <w:rFonts w:ascii="Wingdings" w:hAnsi="Wingdings" w:hint="default"/>
+        <w:sz w:val="20"/>
+      </w:rPr>
+    </w:lvl>
+    <w:lvl w:ilvl="6" w:tentative="1">
+      <w:start w:val="1"/>
+      <w:numFmt w:val="bullet"/>
+      <w:lvlText w:val=""/>
+      <w:lvlJc w:val="left"/>
+      <w:pPr>
+        <w:tabs>
+          <w:tab w:val="num" w:pos="5040"/>
+        </w:tabs>
+        <w:ind w:left="5040" w:hanging="360"/>
+      </w:pPr>
+      <w:rPr>
+        <w:rFonts w:ascii="Wingdings" w:hAnsi="Wingdings" w:hint="default"/>
+        <w:sz w:val="20"/>
+      </w:rPr>
+    </w:lvl>
+    <w:lvl w:ilvl="7" w:tentative="1">
+      <w:start w:val="1"/>
+      <w:numFmt w:val="bullet"/>
+      <w:lvlText w:val=""/>
+      <w:lvlJc w:val="left"/>
+      <w:pPr>
+        <w:tabs>
+          <w:tab w:val="num" w:pos="5760"/>
+        </w:tabs>
+        <w:ind w:left="5760" w:hanging="360"/>
+      </w:pPr>
+      <w:rPr>
+        <w:rFonts w:ascii="Wingdings" w:hAnsi="Wingdings" w:hint="default"/>
+        <w:sz w:val="20"/>
+      </w:rPr>
+    </w:lvl>
+    <w:lvl w:ilvl="8" w:tentative="1">
+      <w:start w:val="1"/>
+      <w:numFmt w:val="bullet"/>
+      <w:lvlText w:val=""/>
+      <w:lvlJc w:val="left"/>
+      <w:pPr>
+        <w:tabs>
+          <w:tab w:val="num" w:pos="6480"/>
+        </w:tabs>
+        <w:ind w:left="6480" w:hanging="360"/>
+      </w:pPr>
+      <w:rPr>
+        <w:rFonts w:ascii="Wingdings" w:hAnsi="Wingdings" w:hint="default"/>
+        <w:sz w:val="20"/>
+      </w:rPr>
+    </w:lvl>
+  </w:abstractNum>
+  <w:abstractNum w:abstractNumId="4" w15:restartNumberingAfterBreak="0">
     <w:nsid w:val="61AD7C4C"/>
     <w:multiLevelType w:val="hybridMultilevel"/>
     <w:tmpl w:val="94482636"/>
@@ -712,8 +2009,324 @@
       </w:rPr>
     </w:lvl>
   </w:abstractNum>
+  <w:abstractNum w:abstractNumId="5" w15:restartNumberingAfterBreak="0">
+    <w:nsid w:val="6D5A7565"/>
+    <w:multiLevelType w:val="multilevel"/>
+    <w:tmpl w:val="DB421190"/>
+    <w:lvl w:ilvl="0">
+      <w:start w:val="1"/>
+      <w:numFmt w:val="bullet"/>
+      <w:lvlText w:val=""/>
+      <w:lvlJc w:val="left"/>
+      <w:pPr>
+        <w:tabs>
+          <w:tab w:val="num" w:pos="720"/>
+        </w:tabs>
+        <w:ind w:left="720" w:hanging="360"/>
+      </w:pPr>
+      <w:rPr>
+        <w:rFonts w:ascii="Symbol" w:hAnsi="Symbol" w:hint="default"/>
+        <w:sz w:val="20"/>
+      </w:rPr>
+    </w:lvl>
+    <w:lvl w:ilvl="1">
+      <w:start w:val="1"/>
+      <w:numFmt w:val="bullet"/>
+      <w:lvlText w:val="o"/>
+      <w:lvlJc w:val="left"/>
+      <w:pPr>
+        <w:tabs>
+          <w:tab w:val="num" w:pos="1440"/>
+        </w:tabs>
+        <w:ind w:left="1440" w:hanging="360"/>
+      </w:pPr>
+      <w:rPr>
+        <w:rFonts w:ascii="Courier New" w:hAnsi="Courier New" w:hint="default"/>
+        <w:sz w:val="20"/>
+      </w:rPr>
+    </w:lvl>
+    <w:lvl w:ilvl="2" w:tentative="1">
+      <w:start w:val="1"/>
+      <w:numFmt w:val="bullet"/>
+      <w:lvlText w:val=""/>
+      <w:lvlJc w:val="left"/>
+      <w:pPr>
+        <w:tabs>
+          <w:tab w:val="num" w:pos="2160"/>
+        </w:tabs>
+        <w:ind w:left="2160" w:hanging="360"/>
+      </w:pPr>
+      <w:rPr>
+        <w:rFonts w:ascii="Wingdings" w:hAnsi="Wingdings" w:hint="default"/>
+        <w:sz w:val="20"/>
+      </w:rPr>
+    </w:lvl>
+    <w:lvl w:ilvl="3" w:tentative="1">
+      <w:start w:val="1"/>
+      <w:numFmt w:val="bullet"/>
+      <w:lvlText w:val=""/>
+      <w:lvlJc w:val="left"/>
+      <w:pPr>
+        <w:tabs>
+          <w:tab w:val="num" w:pos="2880"/>
+        </w:tabs>
+        <w:ind w:left="2880" w:hanging="360"/>
+      </w:pPr>
+      <w:rPr>
+        <w:rFonts w:ascii="Wingdings" w:hAnsi="Wingdings" w:hint="default"/>
+        <w:sz w:val="20"/>
+      </w:rPr>
+    </w:lvl>
+    <w:lvl w:ilvl="4" w:tentative="1">
+      <w:start w:val="1"/>
+      <w:numFmt w:val="bullet"/>
+      <w:lvlText w:val=""/>
+      <w:lvlJc w:val="left"/>
+      <w:pPr>
+        <w:tabs>
+          <w:tab w:val="num" w:pos="3600"/>
+        </w:tabs>
+        <w:ind w:left="3600" w:hanging="360"/>
+      </w:pPr>
+      <w:rPr>
+        <w:rFonts w:ascii="Wingdings" w:hAnsi="Wingdings" w:hint="default"/>
+        <w:sz w:val="20"/>
+      </w:rPr>
+    </w:lvl>
+    <w:lvl w:ilvl="5" w:tentative="1">
+      <w:start w:val="1"/>
+      <w:numFmt w:val="bullet"/>
+      <w:lvlText w:val=""/>
+      <w:lvlJc w:val="left"/>
+      <w:pPr>
+        <w:tabs>
+          <w:tab w:val="num" w:pos="4320"/>
+        </w:tabs>
+        <w:ind w:left="4320" w:hanging="360"/>
+      </w:pPr>
+      <w:rPr>
+        <w:rFonts w:ascii="Wingdings" w:hAnsi="Wingdings" w:hint="default"/>
+        <w:sz w:val="20"/>
+      </w:rPr>
+    </w:lvl>
+    <w:lvl w:ilvl="6" w:tentative="1">
+      <w:start w:val="1"/>
+      <w:numFmt w:val="bullet"/>
+      <w:lvlText w:val=""/>
+      <w:lvlJc w:val="left"/>
+      <w:pPr>
+        <w:tabs>
+          <w:tab w:val="num" w:pos="5040"/>
+        </w:tabs>
+        <w:ind w:left="5040" w:hanging="360"/>
+      </w:pPr>
+      <w:rPr>
+        <w:rFonts w:ascii="Wingdings" w:hAnsi="Wingdings" w:hint="default"/>
+        <w:sz w:val="20"/>
+      </w:rPr>
+    </w:lvl>
+    <w:lvl w:ilvl="7" w:tentative="1">
+      <w:start w:val="1"/>
+      <w:numFmt w:val="bullet"/>
+      <w:lvlText w:val=""/>
+      <w:lvlJc w:val="left"/>
+      <w:pPr>
+        <w:tabs>
+          <w:tab w:val="num" w:pos="5760"/>
+        </w:tabs>
+        <w:ind w:left="5760" w:hanging="360"/>
+      </w:pPr>
+      <w:rPr>
+        <w:rFonts w:ascii="Wingdings" w:hAnsi="Wingdings" w:hint="default"/>
+        <w:sz w:val="20"/>
+      </w:rPr>
+    </w:lvl>
+    <w:lvl w:ilvl="8" w:tentative="1">
+      <w:start w:val="1"/>
+      <w:numFmt w:val="bullet"/>
+      <w:lvlText w:val=""/>
+      <w:lvlJc w:val="left"/>
+      <w:pPr>
+        <w:tabs>
+          <w:tab w:val="num" w:pos="6480"/>
+        </w:tabs>
+        <w:ind w:left="6480" w:hanging="360"/>
+      </w:pPr>
+      <w:rPr>
+        <w:rFonts w:ascii="Wingdings" w:hAnsi="Wingdings" w:hint="default"/>
+        <w:sz w:val="20"/>
+      </w:rPr>
+    </w:lvl>
+  </w:abstractNum>
+  <w:abstractNum w:abstractNumId="6" w15:restartNumberingAfterBreak="0">
+    <w:nsid w:val="7CD12546"/>
+    <w:multiLevelType w:val="multilevel"/>
+    <w:tmpl w:val="6FE63D2C"/>
+    <w:lvl w:ilvl="0">
+      <w:start w:val="1"/>
+      <w:numFmt w:val="bullet"/>
+      <w:lvlText w:val=""/>
+      <w:lvlJc w:val="left"/>
+      <w:pPr>
+        <w:tabs>
+          <w:tab w:val="num" w:pos="720"/>
+        </w:tabs>
+        <w:ind w:left="720" w:hanging="360"/>
+      </w:pPr>
+      <w:rPr>
+        <w:rFonts w:ascii="Symbol" w:hAnsi="Symbol" w:hint="default"/>
+        <w:sz w:val="20"/>
+      </w:rPr>
+    </w:lvl>
+    <w:lvl w:ilvl="1" w:tentative="1">
+      <w:start w:val="1"/>
+      <w:numFmt w:val="bullet"/>
+      <w:lvlText w:val="o"/>
+      <w:lvlJc w:val="left"/>
+      <w:pPr>
+        <w:tabs>
+          <w:tab w:val="num" w:pos="1440"/>
+        </w:tabs>
+        <w:ind w:left="1440" w:hanging="360"/>
+      </w:pPr>
+      <w:rPr>
+        <w:rFonts w:ascii="Courier New" w:hAnsi="Courier New" w:hint="default"/>
+        <w:sz w:val="20"/>
+      </w:rPr>
+    </w:lvl>
+    <w:lvl w:ilvl="2" w:tentative="1">
+      <w:start w:val="1"/>
+      <w:numFmt w:val="bullet"/>
+      <w:lvlText w:val=""/>
+      <w:lvlJc w:val="left"/>
+      <w:pPr>
+        <w:tabs>
+          <w:tab w:val="num" w:pos="2160"/>
+        </w:tabs>
+        <w:ind w:left="2160" w:hanging="360"/>
+      </w:pPr>
+      <w:rPr>
+        <w:rFonts w:ascii="Wingdings" w:hAnsi="Wingdings" w:hint="default"/>
+        <w:sz w:val="20"/>
+      </w:rPr>
+    </w:lvl>
+    <w:lvl w:ilvl="3" w:tentative="1">
+      <w:start w:val="1"/>
+      <w:numFmt w:val="bullet"/>
+      <w:lvlText w:val=""/>
+      <w:lvlJc w:val="left"/>
+      <w:pPr>
+        <w:tabs>
+          <w:tab w:val="num" w:pos="2880"/>
+        </w:tabs>
+        <w:ind w:left="2880" w:hanging="360"/>
+      </w:pPr>
+      <w:rPr>
+        <w:rFonts w:ascii="Wingdings" w:hAnsi="Wingdings" w:hint="default"/>
+        <w:sz w:val="20"/>
+      </w:rPr>
+    </w:lvl>
+    <w:lvl w:ilvl="4" w:tentative="1">
+      <w:start w:val="1"/>
+      <w:numFmt w:val="bullet"/>
+      <w:lvlText w:val=""/>
+      <w:lvlJc w:val="left"/>
+      <w:pPr>
+        <w:tabs>
+          <w:tab w:val="num" w:pos="3600"/>
+        </w:tabs>
+        <w:ind w:left="3600" w:hanging="360"/>
+      </w:pPr>
+      <w:rPr>
+        <w:rFonts w:ascii="Wingdings" w:hAnsi="Wingdings" w:hint="default"/>
+        <w:sz w:val="20"/>
+      </w:rPr>
+    </w:lvl>
+    <w:lvl w:ilvl="5" w:tentative="1">
+      <w:start w:val="1"/>
+      <w:numFmt w:val="bullet"/>
+      <w:lvlText w:val=""/>
+      <w:lvlJc w:val="left"/>
+      <w:pPr>
+        <w:tabs>
+          <w:tab w:val="num" w:pos="4320"/>
+        </w:tabs>
+        <w:ind w:left="4320" w:hanging="360"/>
+      </w:pPr>
+      <w:rPr>
+        <w:rFonts w:ascii="Wingdings" w:hAnsi="Wingdings" w:hint="default"/>
+        <w:sz w:val="20"/>
+      </w:rPr>
+    </w:lvl>
+    <w:lvl w:ilvl="6" w:tentative="1">
+      <w:start w:val="1"/>
+      <w:numFmt w:val="bullet"/>
+      <w:lvlText w:val=""/>
+      <w:lvlJc w:val="left"/>
+      <w:pPr>
+        <w:tabs>
+          <w:tab w:val="num" w:pos="5040"/>
+        </w:tabs>
+        <w:ind w:left="5040" w:hanging="360"/>
+      </w:pPr>
+      <w:rPr>
+        <w:rFonts w:ascii="Wingdings" w:hAnsi="Wingdings" w:hint="default"/>
+        <w:sz w:val="20"/>
+      </w:rPr>
+    </w:lvl>
+    <w:lvl w:ilvl="7" w:tentative="1">
+      <w:start w:val="1"/>
+      <w:numFmt w:val="bullet"/>
+      <w:lvlText w:val=""/>
+      <w:lvlJc w:val="left"/>
+      <w:pPr>
+        <w:tabs>
+          <w:tab w:val="num" w:pos="5760"/>
+        </w:tabs>
+        <w:ind w:left="5760" w:hanging="360"/>
+      </w:pPr>
+      <w:rPr>
+        <w:rFonts w:ascii="Wingdings" w:hAnsi="Wingdings" w:hint="default"/>
+        <w:sz w:val="20"/>
+      </w:rPr>
+    </w:lvl>
+    <w:lvl w:ilvl="8" w:tentative="1">
+      <w:start w:val="1"/>
+      <w:numFmt w:val="bullet"/>
+      <w:lvlText w:val=""/>
+      <w:lvlJc w:val="left"/>
+      <w:pPr>
+        <w:tabs>
+          <w:tab w:val="num" w:pos="6480"/>
+        </w:tabs>
+        <w:ind w:left="6480" w:hanging="360"/>
+      </w:pPr>
+      <w:rPr>
+        <w:rFonts w:ascii="Wingdings" w:hAnsi="Wingdings" w:hint="default"/>
+        <w:sz w:val="20"/>
+      </w:rPr>
+    </w:lvl>
+  </w:abstractNum>
   <w:num w:numId="1">
+    <w:abstractNumId w:val="4"/>
+  </w:num>
+  <w:num w:numId="2">
+    <w:abstractNumId w:val="2"/>
+  </w:num>
+  <w:num w:numId="3">
+    <w:abstractNumId w:val="5"/>
+  </w:num>
+  <w:num w:numId="4">
     <w:abstractNumId w:val="0"/>
+  </w:num>
+  <w:num w:numId="5">
+    <w:abstractNumId w:val="1"/>
+  </w:num>
+  <w:num w:numId="6">
+    <w:abstractNumId w:val="3"/>
+  </w:num>
+  <w:num w:numId="7">
+    <w:abstractNumId w:val="6"/>
   </w:num>
 </w:numbering>
 </file>
@@ -1150,6 +2763,28 @@
       <w:contextualSpacing/>
     </w:pPr>
   </w:style>
+  <w:style w:type="paragraph" w:styleId="NormalWeb">
+    <w:name w:val="Normal (Web)"/>
+    <w:basedOn w:val="Normal"/>
+    <w:uiPriority w:val="99"/>
+    <w:semiHidden/>
+    <w:unhideWhenUsed/>
+    <w:rsid w:val="007C4EF3"/>
+    <w:pPr>
+      <w:spacing w:before="100" w:beforeAutospacing="1" w:after="100" w:afterAutospacing="1" w:line="240" w:lineRule="auto"/>
+    </w:pPr>
+    <w:rPr>
+      <w:rFonts w:ascii="Times New Roman" w:eastAsia="Times New Roman" w:hAnsi="Times New Roman" w:cs="Times New Roman"/>
+      <w:sz w:val="24"/>
+      <w:szCs w:val="24"/>
+      <w:lang w:eastAsia="es-ES"/>
+    </w:rPr>
+  </w:style>
+  <w:style w:type="character" w:customStyle="1" w:styleId="apple-tab-span">
+    <w:name w:val="apple-tab-span"/>
+    <w:basedOn w:val="Fuentedeprrafopredeter"/>
+    <w:rsid w:val="007C4EF3"/>
+  </w:style>
 </w:styles>
 </file>
 
